--- a/Программирование отчет лабораторная работа 2.docx
+++ b/Программирование отчет лабораторная работа 2.docx
@@ -5,6 +5,7 @@
     <w:p>
       <w:pPr>
         <w:spacing w:before="240" w:line="360" w:lineRule="auto"/>
+        <w:ind w:firstLine="708"/>
         <w:jc w:val="center"/>
         <w:rPr>
           <w:rFonts w:ascii="Times New Roman" w:hAnsi="Times New Roman" w:cs="Times New Roman"/>
@@ -408,7 +409,7 @@
             </w:rPr>
             <w:fldChar w:fldCharType="separate"/>
           </w:r>
-          <w:hyperlink w:anchor="_Toc180985953" w:history="1">
+          <w:hyperlink w:anchor="_Toc181006101" w:history="1">
             <w:r>
               <w:rPr>
                 <w:rStyle w:val="a9"/>
@@ -436,7 +437,7 @@
                 <w:noProof/>
                 <w:webHidden/>
               </w:rPr>
-              <w:instrText xml:space="preserve"> PAGEREF _Toc180985953 \h </w:instrText>
+              <w:instrText xml:space="preserve"> PAGEREF _Toc181006101 \h </w:instrText>
             </w:r>
             <w:r>
               <w:rPr>
@@ -485,7 +486,7 @@
               <w14:ligatures w14:val="standardContextual"/>
             </w:rPr>
           </w:pPr>
-          <w:hyperlink w:anchor="_Toc180985954" w:history="1">
+          <w:hyperlink w:anchor="_Toc181006102" w:history="1">
             <w:r>
               <w:rPr>
                 <w:rStyle w:val="a9"/>
@@ -493,7 +494,7 @@
                 <w:noProof/>
                 <w:lang w:val="en-US"/>
               </w:rPr>
-              <w:t>UML-</w:t>
+              <w:t>UML</w:t>
             </w:r>
             <w:r>
               <w:rPr>
@@ -501,7 +502,7 @@
                 <w:rFonts w:cs="Times New Roman"/>
                 <w:noProof/>
               </w:rPr>
-              <w:t>диаграмма классов</w:t>
+              <w:t>-диаграмма классов</w:t>
             </w:r>
             <w:r>
               <w:rPr>
@@ -522,237 +523,7 @@
                 <w:noProof/>
                 <w:webHidden/>
               </w:rPr>
-              <w:instrText xml:space="preserve"> PAGEREF _Toc180985954 \h </w:instrText>
-            </w:r>
-            <w:r>
-              <w:rPr>
-                <w:noProof/>
-                <w:webHidden/>
-              </w:rPr>
-            </w:r>
-            <w:r>
-              <w:rPr>
-                <w:noProof/>
-                <w:webHidden/>
-              </w:rPr>
-              <w:fldChar w:fldCharType="separate"/>
-            </w:r>
-            <w:r>
-              <w:rPr>
-                <w:noProof/>
-                <w:webHidden/>
-              </w:rPr>
-              <w:t>5</w:t>
-            </w:r>
-            <w:r>
-              <w:rPr>
-                <w:noProof/>
-                <w:webHidden/>
-              </w:rPr>
-              <w:fldChar w:fldCharType="end"/>
-            </w:r>
-          </w:hyperlink>
-        </w:p>
-        <w:p>
-          <w:pPr>
-            <w:pStyle w:val="11"/>
-            <w:tabs>
-              <w:tab w:val="right" w:leader="dot" w:pos="9345"/>
-            </w:tabs>
-            <w:rPr>
-              <w:rFonts w:eastAsiaTheme="minorEastAsia" w:cstheme="minorBidi"/>
-              <w:b w:val="0"/>
-              <w:bCs w:val="0"/>
-              <w:i w:val="0"/>
-              <w:iCs w:val="0"/>
-              <w:noProof/>
-              <w:kern w:val="2"/>
-              <w:lang w:eastAsia="ru-RU"/>
-              <w14:ligatures w14:val="standardContextual"/>
-            </w:rPr>
-          </w:pPr>
-          <w:hyperlink w:anchor="_Toc180985955" w:history="1">
-            <w:r>
-              <w:rPr>
-                <w:rStyle w:val="a9"/>
-                <w:rFonts w:cs="Times New Roman"/>
-                <w:noProof/>
-              </w:rPr>
-              <w:t>Исходный код программы</w:t>
-            </w:r>
-            <w:r>
-              <w:rPr>
-                <w:noProof/>
-                <w:webHidden/>
-              </w:rPr>
-              <w:tab/>
-            </w:r>
-            <w:r>
-              <w:rPr>
-                <w:noProof/>
-                <w:webHidden/>
-              </w:rPr>
-              <w:fldChar w:fldCharType="begin"/>
-            </w:r>
-            <w:r>
-              <w:rPr>
-                <w:noProof/>
-                <w:webHidden/>
-              </w:rPr>
-              <w:instrText xml:space="preserve"> PAGEREF _Toc180985955 \h </w:instrText>
-            </w:r>
-            <w:r>
-              <w:rPr>
-                <w:noProof/>
-                <w:webHidden/>
-              </w:rPr>
-            </w:r>
-            <w:r>
-              <w:rPr>
-                <w:noProof/>
-                <w:webHidden/>
-              </w:rPr>
-              <w:fldChar w:fldCharType="separate"/>
-            </w:r>
-            <w:r>
-              <w:rPr>
-                <w:noProof/>
-                <w:webHidden/>
-              </w:rPr>
-              <w:t>5</w:t>
-            </w:r>
-            <w:r>
-              <w:rPr>
-                <w:noProof/>
-                <w:webHidden/>
-              </w:rPr>
-              <w:fldChar w:fldCharType="end"/>
-            </w:r>
-          </w:hyperlink>
-        </w:p>
-        <w:p>
-          <w:pPr>
-            <w:pStyle w:val="11"/>
-            <w:tabs>
-              <w:tab w:val="right" w:leader="dot" w:pos="9345"/>
-            </w:tabs>
-            <w:rPr>
-              <w:rFonts w:eastAsiaTheme="minorEastAsia" w:cstheme="minorBidi"/>
-              <w:b w:val="0"/>
-              <w:bCs w:val="0"/>
-              <w:i w:val="0"/>
-              <w:iCs w:val="0"/>
-              <w:noProof/>
-              <w:kern w:val="2"/>
-              <w:lang w:eastAsia="ru-RU"/>
-              <w14:ligatures w14:val="standardContextual"/>
-            </w:rPr>
-          </w:pPr>
-          <w:hyperlink w:anchor="_Toc180985956" w:history="1">
-            <w:r>
-              <w:rPr>
-                <w:rStyle w:val="a9"/>
-                <w:rFonts w:cs="Times New Roman"/>
-                <w:noProof/>
-              </w:rPr>
-              <w:t>Результат работы программы</w:t>
-            </w:r>
-            <w:r>
-              <w:rPr>
-                <w:noProof/>
-                <w:webHidden/>
-              </w:rPr>
-              <w:tab/>
-            </w:r>
-            <w:r>
-              <w:rPr>
-                <w:noProof/>
-                <w:webHidden/>
-              </w:rPr>
-              <w:fldChar w:fldCharType="begin"/>
-            </w:r>
-            <w:r>
-              <w:rPr>
-                <w:noProof/>
-                <w:webHidden/>
-              </w:rPr>
-              <w:instrText xml:space="preserve"> PAGEREF _Toc180985956 \h </w:instrText>
-            </w:r>
-            <w:r>
-              <w:rPr>
-                <w:noProof/>
-                <w:webHidden/>
-              </w:rPr>
-            </w:r>
-            <w:r>
-              <w:rPr>
-                <w:noProof/>
-                <w:webHidden/>
-              </w:rPr>
-              <w:fldChar w:fldCharType="separate"/>
-            </w:r>
-            <w:r>
-              <w:rPr>
-                <w:noProof/>
-                <w:webHidden/>
-              </w:rPr>
-              <w:t>5</w:t>
-            </w:r>
-            <w:r>
-              <w:rPr>
-                <w:noProof/>
-                <w:webHidden/>
-              </w:rPr>
-              <w:fldChar w:fldCharType="end"/>
-            </w:r>
-          </w:hyperlink>
-        </w:p>
-        <w:p>
-          <w:pPr>
-            <w:pStyle w:val="11"/>
-            <w:tabs>
-              <w:tab w:val="right" w:leader="dot" w:pos="9345"/>
-            </w:tabs>
-            <w:rPr>
-              <w:rFonts w:eastAsiaTheme="minorEastAsia" w:cstheme="minorBidi"/>
-              <w:b w:val="0"/>
-              <w:bCs w:val="0"/>
-              <w:i w:val="0"/>
-              <w:iCs w:val="0"/>
-              <w:noProof/>
-              <w:kern w:val="2"/>
-              <w:lang w:eastAsia="ru-RU"/>
-              <w14:ligatures w14:val="standardContextual"/>
-            </w:rPr>
-          </w:pPr>
-          <w:hyperlink w:anchor="_Toc180985957" w:history="1">
-            <w:r>
-              <w:rPr>
-                <w:rStyle w:val="a9"/>
-                <w:noProof/>
-              </w:rPr>
-              <w:t>Вывод</w:t>
-            </w:r>
-            <w:r>
-              <w:rPr>
-                <w:noProof/>
-                <w:webHidden/>
-              </w:rPr>
-              <w:tab/>
-            </w:r>
-            <w:r>
-              <w:rPr>
-                <w:noProof/>
-                <w:webHidden/>
-              </w:rPr>
-              <w:fldChar w:fldCharType="begin"/>
-            </w:r>
-            <w:r>
-              <w:rPr>
-                <w:noProof/>
-                <w:webHidden/>
-              </w:rPr>
-              <w:instrText xml:space="preserve"> PAGEREF _Toc180985957 \h </w:instrText>
+              <w:instrText xml:space="preserve"> PAGEREF _Toc181006102 \h </w:instrText>
             </w:r>
             <w:r>
               <w:rPr>
@@ -785,6 +556,236 @@
         </w:p>
         <w:p>
           <w:pPr>
+            <w:pStyle w:val="11"/>
+            <w:tabs>
+              <w:tab w:val="right" w:leader="dot" w:pos="9345"/>
+            </w:tabs>
+            <w:rPr>
+              <w:rFonts w:eastAsiaTheme="minorEastAsia" w:cstheme="minorBidi"/>
+              <w:b w:val="0"/>
+              <w:bCs w:val="0"/>
+              <w:i w:val="0"/>
+              <w:iCs w:val="0"/>
+              <w:noProof/>
+              <w:kern w:val="2"/>
+              <w:lang w:eastAsia="ru-RU"/>
+              <w14:ligatures w14:val="standardContextual"/>
+            </w:rPr>
+          </w:pPr>
+          <w:hyperlink w:anchor="_Toc181006103" w:history="1">
+            <w:r>
+              <w:rPr>
+                <w:rStyle w:val="a9"/>
+                <w:rFonts w:cs="Times New Roman"/>
+                <w:noProof/>
+              </w:rPr>
+              <w:t>Исходный код программы</w:t>
+            </w:r>
+            <w:r>
+              <w:rPr>
+                <w:noProof/>
+                <w:webHidden/>
+              </w:rPr>
+              <w:tab/>
+            </w:r>
+            <w:r>
+              <w:rPr>
+                <w:noProof/>
+                <w:webHidden/>
+              </w:rPr>
+              <w:fldChar w:fldCharType="begin"/>
+            </w:r>
+            <w:r>
+              <w:rPr>
+                <w:noProof/>
+                <w:webHidden/>
+              </w:rPr>
+              <w:instrText xml:space="preserve"> PAGEREF _Toc181006103 \h </w:instrText>
+            </w:r>
+            <w:r>
+              <w:rPr>
+                <w:noProof/>
+                <w:webHidden/>
+              </w:rPr>
+            </w:r>
+            <w:r>
+              <w:rPr>
+                <w:noProof/>
+                <w:webHidden/>
+              </w:rPr>
+              <w:fldChar w:fldCharType="separate"/>
+            </w:r>
+            <w:r>
+              <w:rPr>
+                <w:noProof/>
+                <w:webHidden/>
+              </w:rPr>
+              <w:t>6</w:t>
+            </w:r>
+            <w:r>
+              <w:rPr>
+                <w:noProof/>
+                <w:webHidden/>
+              </w:rPr>
+              <w:fldChar w:fldCharType="end"/>
+            </w:r>
+          </w:hyperlink>
+        </w:p>
+        <w:p>
+          <w:pPr>
+            <w:pStyle w:val="11"/>
+            <w:tabs>
+              <w:tab w:val="right" w:leader="dot" w:pos="9345"/>
+            </w:tabs>
+            <w:rPr>
+              <w:rFonts w:eastAsiaTheme="minorEastAsia" w:cstheme="minorBidi"/>
+              <w:b w:val="0"/>
+              <w:bCs w:val="0"/>
+              <w:i w:val="0"/>
+              <w:iCs w:val="0"/>
+              <w:noProof/>
+              <w:kern w:val="2"/>
+              <w:lang w:eastAsia="ru-RU"/>
+              <w14:ligatures w14:val="standardContextual"/>
+            </w:rPr>
+          </w:pPr>
+          <w:hyperlink w:anchor="_Toc181006104" w:history="1">
+            <w:r>
+              <w:rPr>
+                <w:rStyle w:val="a9"/>
+                <w:rFonts w:cs="Times New Roman"/>
+                <w:noProof/>
+              </w:rPr>
+              <w:t>Результат работы программы</w:t>
+            </w:r>
+            <w:r>
+              <w:rPr>
+                <w:noProof/>
+                <w:webHidden/>
+              </w:rPr>
+              <w:tab/>
+            </w:r>
+            <w:r>
+              <w:rPr>
+                <w:noProof/>
+                <w:webHidden/>
+              </w:rPr>
+              <w:fldChar w:fldCharType="begin"/>
+            </w:r>
+            <w:r>
+              <w:rPr>
+                <w:noProof/>
+                <w:webHidden/>
+              </w:rPr>
+              <w:instrText xml:space="preserve"> PAGEREF _Toc181006104 \h </w:instrText>
+            </w:r>
+            <w:r>
+              <w:rPr>
+                <w:noProof/>
+                <w:webHidden/>
+              </w:rPr>
+            </w:r>
+            <w:r>
+              <w:rPr>
+                <w:noProof/>
+                <w:webHidden/>
+              </w:rPr>
+              <w:fldChar w:fldCharType="separate"/>
+            </w:r>
+            <w:r>
+              <w:rPr>
+                <w:noProof/>
+                <w:webHidden/>
+              </w:rPr>
+              <w:t>6</w:t>
+            </w:r>
+            <w:r>
+              <w:rPr>
+                <w:noProof/>
+                <w:webHidden/>
+              </w:rPr>
+              <w:fldChar w:fldCharType="end"/>
+            </w:r>
+          </w:hyperlink>
+        </w:p>
+        <w:p>
+          <w:pPr>
+            <w:pStyle w:val="11"/>
+            <w:tabs>
+              <w:tab w:val="right" w:leader="dot" w:pos="9345"/>
+            </w:tabs>
+            <w:rPr>
+              <w:rFonts w:eastAsiaTheme="minorEastAsia" w:cstheme="minorBidi"/>
+              <w:b w:val="0"/>
+              <w:bCs w:val="0"/>
+              <w:i w:val="0"/>
+              <w:iCs w:val="0"/>
+              <w:noProof/>
+              <w:kern w:val="2"/>
+              <w:lang w:eastAsia="ru-RU"/>
+              <w14:ligatures w14:val="standardContextual"/>
+            </w:rPr>
+          </w:pPr>
+          <w:hyperlink w:anchor="_Toc181006105" w:history="1">
+            <w:r>
+              <w:rPr>
+                <w:rStyle w:val="a9"/>
+                <w:noProof/>
+              </w:rPr>
+              <w:t>Вывод</w:t>
+            </w:r>
+            <w:r>
+              <w:rPr>
+                <w:noProof/>
+                <w:webHidden/>
+              </w:rPr>
+              <w:tab/>
+            </w:r>
+            <w:r>
+              <w:rPr>
+                <w:noProof/>
+                <w:webHidden/>
+              </w:rPr>
+              <w:fldChar w:fldCharType="begin"/>
+            </w:r>
+            <w:r>
+              <w:rPr>
+                <w:noProof/>
+                <w:webHidden/>
+              </w:rPr>
+              <w:instrText xml:space="preserve"> PAGEREF _Toc181006105 \h </w:instrText>
+            </w:r>
+            <w:r>
+              <w:rPr>
+                <w:noProof/>
+                <w:webHidden/>
+              </w:rPr>
+            </w:r>
+            <w:r>
+              <w:rPr>
+                <w:noProof/>
+                <w:webHidden/>
+              </w:rPr>
+              <w:fldChar w:fldCharType="separate"/>
+            </w:r>
+            <w:r>
+              <w:rPr>
+                <w:noProof/>
+                <w:webHidden/>
+              </w:rPr>
+              <w:t>8</w:t>
+            </w:r>
+            <w:r>
+              <w:rPr>
+                <w:noProof/>
+                <w:webHidden/>
+              </w:rPr>
+              <w:fldChar w:fldCharType="end"/>
+            </w:r>
+          </w:hyperlink>
+        </w:p>
+        <w:p>
+          <w:pPr>
             <w:rPr>
               <w:rFonts w:ascii="Times New Roman" w:hAnsi="Times New Roman" w:cs="Times New Roman"/>
             </w:rPr>
@@ -825,7 +826,7 @@
           <w:szCs w:val="24"/>
         </w:rPr>
       </w:pPr>
-      <w:bookmarkStart w:id="0" w:name="_Toc180985953"/>
+      <w:bookmarkStart w:id="0" w:name="_Toc181006101"/>
       <w:r>
         <w:rPr>
           <w:rFonts w:cs="Times New Roman"/>
@@ -2320,22 +2321,31 @@
         <w:rPr>
           <w:rFonts w:cs="Times New Roman"/>
           <w:szCs w:val="24"/>
-        </w:rPr>
-      </w:pPr>
-      <w:bookmarkStart w:id="1" w:name="_Toc180985954"/>
+          <w:lang w:val="en-US"/>
+        </w:rPr>
+      </w:pPr>
+      <w:bookmarkStart w:id="1" w:name="_Toc181006102"/>
       <w:r>
         <w:rPr>
           <w:rFonts w:cs="Times New Roman"/>
           <w:szCs w:val="24"/>
           <w:lang w:val="en-US"/>
         </w:rPr>
-        <w:t>UML-</w:t>
+        <w:lastRenderedPageBreak/>
+        <w:t>UML</w:t>
       </w:r>
       <w:r>
         <w:rPr>
           <w:rFonts w:cs="Times New Roman"/>
           <w:szCs w:val="24"/>
         </w:rPr>
+        <w:t>-</w:t>
+      </w:r>
+      <w:r>
+        <w:rPr>
+          <w:rFonts w:cs="Times New Roman"/>
+          <w:szCs w:val="24"/>
+        </w:rPr>
         <w:t>диаграмма классов</w:t>
       </w:r>
       <w:bookmarkEnd w:id="1"/>
@@ -2346,25 +2356,16 @@
           <w:rFonts w:ascii="Times New Roman" w:hAnsi="Times New Roman" w:cs="Times New Roman"/>
         </w:rPr>
       </w:pPr>
-    </w:p>
-    <w:p>
-      <w:pPr>
-        <w:rPr>
-          <w:rFonts w:ascii="Times New Roman" w:hAnsi="Times New Roman" w:cs="Times New Roman"/>
-          <w:lang w:val="en-US"/>
-        </w:rPr>
-      </w:pPr>
       <w:r>
         <w:rPr>
           <w:rFonts w:ascii="Times New Roman" w:hAnsi="Times New Roman" w:cs="Times New Roman"/>
           <w:noProof/>
-          <w:lang w:val="en-US"/>
         </w:rPr>
         <w:drawing>
-          <wp:inline distT="0" distB="0" distL="0" distR="0" wp14:anchorId="24CFC642" wp14:editId="4014B520">
-            <wp:extent cx="5924550" cy="2362200"/>
-            <wp:effectExtent l="0" t="0" r="0" b="0"/>
-            <wp:docPr id="276663307" name="Рисунок 1"/>
+          <wp:inline distT="0" distB="0" distL="0" distR="0" wp14:anchorId="4A44BC3C" wp14:editId="1CA71672">
+            <wp:extent cx="4563369" cy="7515225"/>
+            <wp:effectExtent l="0" t="0" r="8890" b="0"/>
+            <wp:docPr id="1202322797" name="Рисунок 1"/>
             <wp:cNvGraphicFramePr>
               <a:graphicFrameLocks xmlns:a="http://schemas.openxmlformats.org/drawingml/2006/main" noChangeAspect="1"/>
             </wp:cNvGraphicFramePr>
@@ -2393,7 +2394,7 @@
                   <pic:spPr bwMode="auto">
                     <a:xfrm>
                       <a:off x="0" y="0"/>
-                      <a:ext cx="5924550" cy="2362200"/>
+                      <a:ext cx="4565379" cy="7518535"/>
                     </a:xfrm>
                     <a:prstGeom prst="rect">
                       <a:avLst/>
@@ -2416,10 +2417,9 @@
         <w:rPr>
           <w:rFonts w:cs="Times New Roman"/>
           <w:szCs w:val="24"/>
-          <w:lang w:val="en-US"/>
-        </w:rPr>
-      </w:pPr>
-      <w:bookmarkStart w:id="2" w:name="_Toc180985955"/>
+        </w:rPr>
+      </w:pPr>
+      <w:bookmarkStart w:id="2" w:name="_Toc181006103"/>
       <w:r>
         <w:rPr>
           <w:rFonts w:cs="Times New Roman"/>
@@ -2457,13 +2457,7 @@
       </w:r>
       <w:bookmarkEnd w:id="2"/>
     </w:p>
-    <w:p>
-      <w:pPr>
-        <w:rPr>
-          <w:lang w:val="en-US"/>
-        </w:rPr>
-      </w:pPr>
-    </w:p>
+    <w:p/>
     <w:p>
       <w:pPr>
         <w:rPr>
@@ -2495,7 +2489,7 @@
           <w:szCs w:val="24"/>
         </w:rPr>
       </w:pPr>
-      <w:bookmarkStart w:id="3" w:name="_Toc180985956"/>
+      <w:bookmarkStart w:id="3" w:name="_Toc181006104"/>
       <w:r>
         <w:rPr>
           <w:rFonts w:cs="Times New Roman"/>
@@ -2590,6 +2584,7 @@
         <w:rPr>
           <w:rFonts w:ascii="Times New Roman" w:hAnsi="Times New Roman" w:cs="Times New Roman"/>
         </w:rPr>
+        <w:lastRenderedPageBreak/>
         <w:t>Beartic</w:t>
       </w:r>
       <w:proofErr w:type="spellEnd"/>
@@ -3116,717 +3111,923 @@
         <w:rPr>
           <w:rFonts w:ascii="Times New Roman" w:hAnsi="Times New Roman" w:cs="Times New Roman"/>
         </w:rPr>
+        <w:t>Volcanion</w:t>
+      </w:r>
+      <w:proofErr w:type="spellEnd"/>
+      <w:r>
+        <w:rPr>
+          <w:rFonts w:ascii="Times New Roman" w:hAnsi="Times New Roman" w:cs="Times New Roman"/>
+        </w:rPr>
+        <w:t xml:space="preserve"> </w:t>
+      </w:r>
+      <w:proofErr w:type="spellStart"/>
+      <w:r>
+        <w:rPr>
+          <w:rFonts w:ascii="Times New Roman" w:hAnsi="Times New Roman" w:cs="Times New Roman"/>
+        </w:rPr>
+        <w:t>Вулканчик</w:t>
+      </w:r>
+      <w:proofErr w:type="spellEnd"/>
+      <w:r>
+        <w:rPr>
+          <w:rFonts w:ascii="Times New Roman" w:hAnsi="Times New Roman" w:cs="Times New Roman"/>
+        </w:rPr>
+        <w:t xml:space="preserve"> из команды зеленых вступает в бой!</w:t>
+      </w:r>
+    </w:p>
+    <w:p>
+      <w:pPr>
+        <w:jc w:val="both"/>
+        <w:rPr>
+          <w:rFonts w:ascii="Times New Roman" w:hAnsi="Times New Roman" w:cs="Times New Roman"/>
+        </w:rPr>
+      </w:pPr>
+      <w:proofErr w:type="spellStart"/>
+      <w:r>
+        <w:rPr>
+          <w:rFonts w:ascii="Times New Roman" w:hAnsi="Times New Roman" w:cs="Times New Roman"/>
+        </w:rPr>
+        <w:t>Cubchoo</w:t>
+      </w:r>
+      <w:proofErr w:type="spellEnd"/>
+      <w:r>
+        <w:rPr>
+          <w:rFonts w:ascii="Times New Roman" w:hAnsi="Times New Roman" w:cs="Times New Roman"/>
+        </w:rPr>
+        <w:t xml:space="preserve"> </w:t>
+      </w:r>
+      <w:proofErr w:type="spellStart"/>
+      <w:r>
+        <w:rPr>
+          <w:rFonts w:ascii="Times New Roman" w:hAnsi="Times New Roman" w:cs="Times New Roman"/>
+        </w:rPr>
+        <w:t>Терпилыч</w:t>
+      </w:r>
+      <w:proofErr w:type="spellEnd"/>
+      <w:r>
+        <w:rPr>
+          <w:rFonts w:ascii="Times New Roman" w:hAnsi="Times New Roman" w:cs="Times New Roman"/>
+        </w:rPr>
+        <w:t xml:space="preserve"> использует </w:t>
+      </w:r>
+      <w:proofErr w:type="spellStart"/>
+      <w:r>
+        <w:rPr>
+          <w:rFonts w:ascii="Times New Roman" w:hAnsi="Times New Roman" w:cs="Times New Roman"/>
+        </w:rPr>
+        <w:t>Facade</w:t>
+      </w:r>
+      <w:proofErr w:type="spellEnd"/>
+      <w:r>
+        <w:rPr>
+          <w:rFonts w:ascii="Times New Roman" w:hAnsi="Times New Roman" w:cs="Times New Roman"/>
+        </w:rPr>
+        <w:t>.</w:t>
+      </w:r>
+    </w:p>
+    <w:p>
+      <w:pPr>
+        <w:jc w:val="both"/>
+        <w:rPr>
+          <w:rFonts w:ascii="Times New Roman" w:hAnsi="Times New Roman" w:cs="Times New Roman"/>
+        </w:rPr>
+      </w:pPr>
+      <w:r>
+        <w:rPr>
+          <w:rFonts w:ascii="Times New Roman" w:hAnsi="Times New Roman" w:cs="Times New Roman"/>
+        </w:rPr>
+        <w:t>Критический удар!</w:t>
+      </w:r>
+    </w:p>
+    <w:p>
+      <w:pPr>
+        <w:jc w:val="both"/>
+        <w:rPr>
+          <w:rFonts w:ascii="Times New Roman" w:hAnsi="Times New Roman" w:cs="Times New Roman"/>
+        </w:rPr>
+      </w:pPr>
+      <w:proofErr w:type="spellStart"/>
+      <w:r>
+        <w:rPr>
+          <w:rFonts w:ascii="Times New Roman" w:hAnsi="Times New Roman" w:cs="Times New Roman"/>
+        </w:rPr>
+        <w:t>Volcanion</w:t>
+      </w:r>
+      <w:proofErr w:type="spellEnd"/>
+      <w:r>
+        <w:rPr>
+          <w:rFonts w:ascii="Times New Roman" w:hAnsi="Times New Roman" w:cs="Times New Roman"/>
+        </w:rPr>
+        <w:t xml:space="preserve"> </w:t>
+      </w:r>
+      <w:proofErr w:type="spellStart"/>
+      <w:r>
+        <w:rPr>
+          <w:rFonts w:ascii="Times New Roman" w:hAnsi="Times New Roman" w:cs="Times New Roman"/>
+        </w:rPr>
+        <w:t>Вулканчик</w:t>
+      </w:r>
+      <w:proofErr w:type="spellEnd"/>
+      <w:r>
+        <w:rPr>
+          <w:rFonts w:ascii="Times New Roman" w:hAnsi="Times New Roman" w:cs="Times New Roman"/>
+        </w:rPr>
+        <w:t xml:space="preserve"> теряет 8 здоровья.</w:t>
+      </w:r>
+    </w:p>
+    <w:p>
+      <w:pPr>
+        <w:jc w:val="both"/>
+        <w:rPr>
+          <w:rFonts w:ascii="Times New Roman" w:hAnsi="Times New Roman" w:cs="Times New Roman"/>
+        </w:rPr>
+      </w:pPr>
+    </w:p>
+    <w:p>
+      <w:pPr>
+        <w:jc w:val="both"/>
+        <w:rPr>
+          <w:rFonts w:ascii="Times New Roman" w:hAnsi="Times New Roman" w:cs="Times New Roman"/>
+        </w:rPr>
+      </w:pPr>
+      <w:proofErr w:type="spellStart"/>
+      <w:r>
+        <w:rPr>
+          <w:rFonts w:ascii="Times New Roman" w:hAnsi="Times New Roman" w:cs="Times New Roman"/>
+        </w:rPr>
+        <w:t>Volcanion</w:t>
+      </w:r>
+      <w:proofErr w:type="spellEnd"/>
+      <w:r>
+        <w:rPr>
+          <w:rFonts w:ascii="Times New Roman" w:hAnsi="Times New Roman" w:cs="Times New Roman"/>
+        </w:rPr>
+        <w:t xml:space="preserve"> </w:t>
+      </w:r>
+      <w:proofErr w:type="spellStart"/>
+      <w:r>
+        <w:rPr>
+          <w:rFonts w:ascii="Times New Roman" w:hAnsi="Times New Roman" w:cs="Times New Roman"/>
+        </w:rPr>
+        <w:t>Вулканчик</w:t>
+      </w:r>
+      <w:proofErr w:type="spellEnd"/>
+      <w:r>
+        <w:rPr>
+          <w:rFonts w:ascii="Times New Roman" w:hAnsi="Times New Roman" w:cs="Times New Roman"/>
+        </w:rPr>
+        <w:t xml:space="preserve"> использует Fire </w:t>
+      </w:r>
+      <w:proofErr w:type="spellStart"/>
+      <w:r>
+        <w:rPr>
+          <w:rFonts w:ascii="Times New Roman" w:hAnsi="Times New Roman" w:cs="Times New Roman"/>
+        </w:rPr>
+        <w:t>Blast</w:t>
+      </w:r>
+      <w:proofErr w:type="spellEnd"/>
+      <w:r>
+        <w:rPr>
+          <w:rFonts w:ascii="Times New Roman" w:hAnsi="Times New Roman" w:cs="Times New Roman"/>
+        </w:rPr>
+        <w:t>.</w:t>
+      </w:r>
+    </w:p>
+    <w:p>
+      <w:pPr>
+        <w:jc w:val="both"/>
+        <w:rPr>
+          <w:rFonts w:ascii="Times New Roman" w:hAnsi="Times New Roman" w:cs="Times New Roman"/>
+        </w:rPr>
+      </w:pPr>
+      <w:proofErr w:type="spellStart"/>
+      <w:r>
+        <w:rPr>
+          <w:rFonts w:ascii="Times New Roman" w:hAnsi="Times New Roman" w:cs="Times New Roman"/>
+        </w:rPr>
+        <w:t>Cubchoo</w:t>
+      </w:r>
+      <w:proofErr w:type="spellEnd"/>
+      <w:r>
+        <w:rPr>
+          <w:rFonts w:ascii="Times New Roman" w:hAnsi="Times New Roman" w:cs="Times New Roman"/>
+        </w:rPr>
+        <w:t xml:space="preserve"> </w:t>
+      </w:r>
+      <w:proofErr w:type="spellStart"/>
+      <w:r>
+        <w:rPr>
+          <w:rFonts w:ascii="Times New Roman" w:hAnsi="Times New Roman" w:cs="Times New Roman"/>
+        </w:rPr>
+        <w:t>Терпилыч</w:t>
+      </w:r>
+      <w:proofErr w:type="spellEnd"/>
+      <w:r>
+        <w:rPr>
+          <w:rFonts w:ascii="Times New Roman" w:hAnsi="Times New Roman" w:cs="Times New Roman"/>
+        </w:rPr>
+        <w:t xml:space="preserve"> теряет 21 здоровья.</w:t>
+      </w:r>
+    </w:p>
+    <w:p>
+      <w:pPr>
+        <w:jc w:val="both"/>
+        <w:rPr>
+          <w:rFonts w:ascii="Times New Roman" w:hAnsi="Times New Roman" w:cs="Times New Roman"/>
+        </w:rPr>
+      </w:pPr>
+      <w:proofErr w:type="spellStart"/>
+      <w:r>
+        <w:rPr>
+          <w:rFonts w:ascii="Times New Roman" w:hAnsi="Times New Roman" w:cs="Times New Roman"/>
+        </w:rPr>
+        <w:t>Cubchoo</w:t>
+      </w:r>
+      <w:proofErr w:type="spellEnd"/>
+      <w:r>
+        <w:rPr>
+          <w:rFonts w:ascii="Times New Roman" w:hAnsi="Times New Roman" w:cs="Times New Roman"/>
+        </w:rPr>
+        <w:t xml:space="preserve"> </w:t>
+      </w:r>
+      <w:proofErr w:type="spellStart"/>
+      <w:r>
+        <w:rPr>
+          <w:rFonts w:ascii="Times New Roman" w:hAnsi="Times New Roman" w:cs="Times New Roman"/>
+        </w:rPr>
+        <w:t>Терпилыч</w:t>
+      </w:r>
+      <w:proofErr w:type="spellEnd"/>
+      <w:r>
+        <w:rPr>
+          <w:rFonts w:ascii="Times New Roman" w:hAnsi="Times New Roman" w:cs="Times New Roman"/>
+        </w:rPr>
+        <w:t xml:space="preserve"> теряет сознание.</w:t>
+      </w:r>
+    </w:p>
+    <w:p>
+      <w:pPr>
+        <w:jc w:val="both"/>
+        <w:rPr>
+          <w:rFonts w:ascii="Times New Roman" w:hAnsi="Times New Roman" w:cs="Times New Roman"/>
+        </w:rPr>
+      </w:pPr>
+      <w:proofErr w:type="spellStart"/>
+      <w:r>
+        <w:rPr>
+          <w:rFonts w:ascii="Times New Roman" w:hAnsi="Times New Roman" w:cs="Times New Roman"/>
+        </w:rPr>
+        <w:t>Poliwhirl</w:t>
+      </w:r>
+      <w:proofErr w:type="spellEnd"/>
+      <w:r>
+        <w:rPr>
+          <w:rFonts w:ascii="Times New Roman" w:hAnsi="Times New Roman" w:cs="Times New Roman"/>
+        </w:rPr>
+        <w:t xml:space="preserve"> Боксер из команды синих вступает в бой!</w:t>
+      </w:r>
+    </w:p>
+    <w:p>
+      <w:pPr>
+        <w:jc w:val="both"/>
+        <w:rPr>
+          <w:rFonts w:ascii="Times New Roman" w:hAnsi="Times New Roman" w:cs="Times New Roman"/>
+        </w:rPr>
+      </w:pPr>
+      <w:proofErr w:type="spellStart"/>
+      <w:r>
+        <w:rPr>
+          <w:rFonts w:ascii="Times New Roman" w:hAnsi="Times New Roman" w:cs="Times New Roman"/>
+        </w:rPr>
+        <w:t>Poliwhirl</w:t>
+      </w:r>
+      <w:proofErr w:type="spellEnd"/>
+      <w:r>
+        <w:rPr>
+          <w:rFonts w:ascii="Times New Roman" w:hAnsi="Times New Roman" w:cs="Times New Roman"/>
+        </w:rPr>
+        <w:t xml:space="preserve"> Боксер использует Body </w:t>
+      </w:r>
+      <w:proofErr w:type="spellStart"/>
+      <w:r>
+        <w:rPr>
+          <w:rFonts w:ascii="Times New Roman" w:hAnsi="Times New Roman" w:cs="Times New Roman"/>
+        </w:rPr>
+        <w:t>Slam</w:t>
+      </w:r>
+      <w:proofErr w:type="spellEnd"/>
+      <w:r>
+        <w:rPr>
+          <w:rFonts w:ascii="Times New Roman" w:hAnsi="Times New Roman" w:cs="Times New Roman"/>
+        </w:rPr>
+        <w:t>.</w:t>
+      </w:r>
+    </w:p>
+    <w:p>
+      <w:pPr>
+        <w:jc w:val="both"/>
+        <w:rPr>
+          <w:rFonts w:ascii="Times New Roman" w:hAnsi="Times New Roman" w:cs="Times New Roman"/>
+        </w:rPr>
+      </w:pPr>
+      <w:proofErr w:type="spellStart"/>
+      <w:r>
+        <w:rPr>
+          <w:rFonts w:ascii="Times New Roman" w:hAnsi="Times New Roman" w:cs="Times New Roman"/>
+        </w:rPr>
+        <w:t>Volcanion</w:t>
+      </w:r>
+      <w:proofErr w:type="spellEnd"/>
+      <w:r>
+        <w:rPr>
+          <w:rFonts w:ascii="Times New Roman" w:hAnsi="Times New Roman" w:cs="Times New Roman"/>
+        </w:rPr>
+        <w:t xml:space="preserve"> </w:t>
+      </w:r>
+      <w:proofErr w:type="spellStart"/>
+      <w:r>
+        <w:rPr>
+          <w:rFonts w:ascii="Times New Roman" w:hAnsi="Times New Roman" w:cs="Times New Roman"/>
+        </w:rPr>
+        <w:t>Вулканчик</w:t>
+      </w:r>
+      <w:proofErr w:type="spellEnd"/>
+      <w:r>
+        <w:rPr>
+          <w:rFonts w:ascii="Times New Roman" w:hAnsi="Times New Roman" w:cs="Times New Roman"/>
+        </w:rPr>
+        <w:t xml:space="preserve"> теряет 6 здоровья.</w:t>
+      </w:r>
+    </w:p>
+    <w:p>
+      <w:pPr>
+        <w:jc w:val="both"/>
+        <w:rPr>
+          <w:rFonts w:ascii="Times New Roman" w:hAnsi="Times New Roman" w:cs="Times New Roman"/>
+        </w:rPr>
+      </w:pPr>
+      <w:proofErr w:type="spellStart"/>
+      <w:r>
+        <w:rPr>
+          <w:rFonts w:ascii="Times New Roman" w:hAnsi="Times New Roman" w:cs="Times New Roman"/>
+        </w:rPr>
+        <w:t>Volcanion</w:t>
+      </w:r>
+      <w:proofErr w:type="spellEnd"/>
+      <w:r>
+        <w:rPr>
+          <w:rFonts w:ascii="Times New Roman" w:hAnsi="Times New Roman" w:cs="Times New Roman"/>
+        </w:rPr>
+        <w:t xml:space="preserve"> </w:t>
+      </w:r>
+      <w:proofErr w:type="spellStart"/>
+      <w:r>
+        <w:rPr>
+          <w:rFonts w:ascii="Times New Roman" w:hAnsi="Times New Roman" w:cs="Times New Roman"/>
+        </w:rPr>
+        <w:t>Вулканчик</w:t>
+      </w:r>
+      <w:proofErr w:type="spellEnd"/>
+      <w:r>
+        <w:rPr>
+          <w:rFonts w:ascii="Times New Roman" w:hAnsi="Times New Roman" w:cs="Times New Roman"/>
+        </w:rPr>
+        <w:t xml:space="preserve"> теряет сознание.</w:t>
+      </w:r>
+    </w:p>
+    <w:p>
+      <w:pPr>
+        <w:jc w:val="both"/>
+        <w:rPr>
+          <w:rFonts w:ascii="Times New Roman" w:hAnsi="Times New Roman" w:cs="Times New Roman"/>
+        </w:rPr>
+      </w:pPr>
+      <w:proofErr w:type="spellStart"/>
+      <w:r>
+        <w:rPr>
+          <w:rFonts w:ascii="Times New Roman" w:hAnsi="Times New Roman" w:cs="Times New Roman"/>
+        </w:rPr>
+        <w:t>Poliwrath</w:t>
+      </w:r>
+      <w:proofErr w:type="spellEnd"/>
+      <w:r>
+        <w:rPr>
+          <w:rFonts w:ascii="Times New Roman" w:hAnsi="Times New Roman" w:cs="Times New Roman"/>
+        </w:rPr>
+        <w:t xml:space="preserve"> Медвежонок из команды зеленых вступает в бой!</w:t>
+      </w:r>
+    </w:p>
+    <w:p>
+      <w:pPr>
+        <w:jc w:val="both"/>
+        <w:rPr>
+          <w:rFonts w:ascii="Times New Roman" w:hAnsi="Times New Roman" w:cs="Times New Roman"/>
+        </w:rPr>
+      </w:pPr>
+      <w:proofErr w:type="spellStart"/>
+      <w:r>
+        <w:rPr>
+          <w:rFonts w:ascii="Times New Roman" w:hAnsi="Times New Roman" w:cs="Times New Roman"/>
+        </w:rPr>
+        <w:t>Poliwhirl</w:t>
+      </w:r>
+      <w:proofErr w:type="spellEnd"/>
+      <w:r>
+        <w:rPr>
+          <w:rFonts w:ascii="Times New Roman" w:hAnsi="Times New Roman" w:cs="Times New Roman"/>
+        </w:rPr>
+        <w:t xml:space="preserve"> Боксер использует Body </w:t>
+      </w:r>
+      <w:proofErr w:type="spellStart"/>
+      <w:r>
+        <w:rPr>
+          <w:rFonts w:ascii="Times New Roman" w:hAnsi="Times New Roman" w:cs="Times New Roman"/>
+        </w:rPr>
+        <w:t>Slam</w:t>
+      </w:r>
+      <w:proofErr w:type="spellEnd"/>
+      <w:r>
+        <w:rPr>
+          <w:rFonts w:ascii="Times New Roman" w:hAnsi="Times New Roman" w:cs="Times New Roman"/>
+        </w:rPr>
+        <w:t>, но парализовать противника не удалось.</w:t>
+      </w:r>
+    </w:p>
+    <w:p>
+      <w:pPr>
+        <w:jc w:val="both"/>
+        <w:rPr>
+          <w:rFonts w:ascii="Times New Roman" w:hAnsi="Times New Roman" w:cs="Times New Roman"/>
+        </w:rPr>
+      </w:pPr>
+      <w:proofErr w:type="spellStart"/>
+      <w:r>
+        <w:rPr>
+          <w:rFonts w:ascii="Times New Roman" w:hAnsi="Times New Roman" w:cs="Times New Roman"/>
+        </w:rPr>
+        <w:t>Poliwrath</w:t>
+      </w:r>
+      <w:proofErr w:type="spellEnd"/>
+      <w:r>
+        <w:rPr>
+          <w:rFonts w:ascii="Times New Roman" w:hAnsi="Times New Roman" w:cs="Times New Roman"/>
+        </w:rPr>
+        <w:t xml:space="preserve"> Медвежонок теряет 6 здоровья.</w:t>
+      </w:r>
+    </w:p>
+    <w:p>
+      <w:pPr>
+        <w:jc w:val="both"/>
+        <w:rPr>
+          <w:rFonts w:ascii="Times New Roman" w:hAnsi="Times New Roman" w:cs="Times New Roman"/>
+        </w:rPr>
+      </w:pPr>
+    </w:p>
+    <w:p>
+      <w:pPr>
+        <w:jc w:val="both"/>
+        <w:rPr>
+          <w:rFonts w:ascii="Times New Roman" w:hAnsi="Times New Roman" w:cs="Times New Roman"/>
+        </w:rPr>
+      </w:pPr>
+      <w:proofErr w:type="spellStart"/>
+      <w:r>
+        <w:rPr>
+          <w:rFonts w:ascii="Times New Roman" w:hAnsi="Times New Roman" w:cs="Times New Roman"/>
+        </w:rPr>
+        <w:t>Poliwrath</w:t>
+      </w:r>
+      <w:proofErr w:type="spellEnd"/>
+      <w:r>
+        <w:rPr>
+          <w:rFonts w:ascii="Times New Roman" w:hAnsi="Times New Roman" w:cs="Times New Roman"/>
+        </w:rPr>
+        <w:t xml:space="preserve"> Медвежонок использует Dynamic </w:t>
+      </w:r>
+      <w:proofErr w:type="spellStart"/>
+      <w:r>
+        <w:rPr>
+          <w:rFonts w:ascii="Times New Roman" w:hAnsi="Times New Roman" w:cs="Times New Roman"/>
+        </w:rPr>
+        <w:t>Punch</w:t>
+      </w:r>
+      <w:proofErr w:type="spellEnd"/>
+      <w:r>
+        <w:rPr>
+          <w:rFonts w:ascii="Times New Roman" w:hAnsi="Times New Roman" w:cs="Times New Roman"/>
+        </w:rPr>
+        <w:t>.</w:t>
+      </w:r>
+    </w:p>
+    <w:p>
+      <w:pPr>
+        <w:jc w:val="both"/>
+        <w:rPr>
+          <w:rFonts w:ascii="Times New Roman" w:hAnsi="Times New Roman" w:cs="Times New Roman"/>
+        </w:rPr>
+      </w:pPr>
+      <w:proofErr w:type="spellStart"/>
+      <w:r>
+        <w:rPr>
+          <w:rFonts w:ascii="Times New Roman" w:hAnsi="Times New Roman" w:cs="Times New Roman"/>
+        </w:rPr>
+        <w:t>Poliwhirl</w:t>
+      </w:r>
+      <w:proofErr w:type="spellEnd"/>
+      <w:r>
+        <w:rPr>
+          <w:rFonts w:ascii="Times New Roman" w:hAnsi="Times New Roman" w:cs="Times New Roman"/>
+        </w:rPr>
+        <w:t xml:space="preserve"> Боксер теряет 8 здоровья.</w:t>
+      </w:r>
+    </w:p>
+    <w:p>
+      <w:pPr>
+        <w:jc w:val="both"/>
+        <w:rPr>
+          <w:rFonts w:ascii="Times New Roman" w:hAnsi="Times New Roman" w:cs="Times New Roman"/>
+        </w:rPr>
+      </w:pPr>
+    </w:p>
+    <w:p>
+      <w:pPr>
+        <w:jc w:val="both"/>
+        <w:rPr>
+          <w:rFonts w:ascii="Times New Roman" w:hAnsi="Times New Roman" w:cs="Times New Roman"/>
+        </w:rPr>
+      </w:pPr>
+      <w:proofErr w:type="spellStart"/>
+      <w:r>
+        <w:rPr>
+          <w:rFonts w:ascii="Times New Roman" w:hAnsi="Times New Roman" w:cs="Times New Roman"/>
+        </w:rPr>
+        <w:t>Poliwhirl</w:t>
+      </w:r>
+      <w:proofErr w:type="spellEnd"/>
+      <w:r>
+        <w:rPr>
+          <w:rFonts w:ascii="Times New Roman" w:hAnsi="Times New Roman" w:cs="Times New Roman"/>
+        </w:rPr>
+        <w:t xml:space="preserve"> Боксер использует Body </w:t>
+      </w:r>
+      <w:proofErr w:type="spellStart"/>
+      <w:r>
+        <w:rPr>
+          <w:rFonts w:ascii="Times New Roman" w:hAnsi="Times New Roman" w:cs="Times New Roman"/>
+        </w:rPr>
+        <w:t>Slam</w:t>
+      </w:r>
+      <w:proofErr w:type="spellEnd"/>
+      <w:r>
+        <w:rPr>
+          <w:rFonts w:ascii="Times New Roman" w:hAnsi="Times New Roman" w:cs="Times New Roman"/>
+        </w:rPr>
+        <w:t>, но парализовать противника не удалось.</w:t>
+      </w:r>
+    </w:p>
+    <w:p>
+      <w:pPr>
+        <w:jc w:val="both"/>
+        <w:rPr>
+          <w:rFonts w:ascii="Times New Roman" w:hAnsi="Times New Roman" w:cs="Times New Roman"/>
+        </w:rPr>
+      </w:pPr>
+      <w:proofErr w:type="spellStart"/>
+      <w:r>
+        <w:rPr>
+          <w:rFonts w:ascii="Times New Roman" w:hAnsi="Times New Roman" w:cs="Times New Roman"/>
+        </w:rPr>
+        <w:t>Poliwrath</w:t>
+      </w:r>
+      <w:proofErr w:type="spellEnd"/>
+      <w:r>
+        <w:rPr>
+          <w:rFonts w:ascii="Times New Roman" w:hAnsi="Times New Roman" w:cs="Times New Roman"/>
+        </w:rPr>
+        <w:t xml:space="preserve"> Медвежонок теряет 5 </w:t>
+      </w:r>
+      <w:proofErr w:type="gramStart"/>
+      <w:r>
+        <w:rPr>
+          <w:rFonts w:ascii="Times New Roman" w:hAnsi="Times New Roman" w:cs="Times New Roman"/>
+        </w:rPr>
+        <w:t>здоровья</w:t>
+      </w:r>
+      <w:proofErr w:type="gramEnd"/>
+      <w:r>
+        <w:rPr>
+          <w:rFonts w:ascii="Times New Roman" w:hAnsi="Times New Roman" w:cs="Times New Roman"/>
+        </w:rPr>
+        <w:t>.</w:t>
+      </w:r>
+    </w:p>
+    <w:p>
+      <w:pPr>
+        <w:jc w:val="both"/>
+        <w:rPr>
+          <w:rFonts w:ascii="Times New Roman" w:hAnsi="Times New Roman" w:cs="Times New Roman"/>
+        </w:rPr>
+      </w:pPr>
+    </w:p>
+    <w:p>
+      <w:pPr>
+        <w:jc w:val="both"/>
+        <w:rPr>
+          <w:rFonts w:ascii="Times New Roman" w:hAnsi="Times New Roman" w:cs="Times New Roman"/>
+        </w:rPr>
+      </w:pPr>
+      <w:proofErr w:type="spellStart"/>
+      <w:r>
+        <w:rPr>
+          <w:rFonts w:ascii="Times New Roman" w:hAnsi="Times New Roman" w:cs="Times New Roman"/>
+        </w:rPr>
+        <w:t>Poliwrath</w:t>
+      </w:r>
+      <w:proofErr w:type="spellEnd"/>
+      <w:r>
+        <w:rPr>
+          <w:rFonts w:ascii="Times New Roman" w:hAnsi="Times New Roman" w:cs="Times New Roman"/>
+        </w:rPr>
+        <w:t xml:space="preserve"> Медвежонок использует Dynamic </w:t>
+      </w:r>
+      <w:proofErr w:type="spellStart"/>
+      <w:r>
+        <w:rPr>
+          <w:rFonts w:ascii="Times New Roman" w:hAnsi="Times New Roman" w:cs="Times New Roman"/>
+        </w:rPr>
+        <w:t>Punch</w:t>
+      </w:r>
+      <w:proofErr w:type="spellEnd"/>
+      <w:r>
+        <w:rPr>
+          <w:rFonts w:ascii="Times New Roman" w:hAnsi="Times New Roman" w:cs="Times New Roman"/>
+        </w:rPr>
+        <w:t>, но дополнительный эффект не сработал.</w:t>
+      </w:r>
+    </w:p>
+    <w:p>
+      <w:pPr>
+        <w:jc w:val="both"/>
+        <w:rPr>
+          <w:rFonts w:ascii="Times New Roman" w:hAnsi="Times New Roman" w:cs="Times New Roman"/>
+        </w:rPr>
+      </w:pPr>
+      <w:proofErr w:type="spellStart"/>
+      <w:r>
+        <w:rPr>
+          <w:rFonts w:ascii="Times New Roman" w:hAnsi="Times New Roman" w:cs="Times New Roman"/>
+        </w:rPr>
+        <w:t>Poliwhirl</w:t>
+      </w:r>
+      <w:proofErr w:type="spellEnd"/>
+      <w:r>
+        <w:rPr>
+          <w:rFonts w:ascii="Times New Roman" w:hAnsi="Times New Roman" w:cs="Times New Roman"/>
+        </w:rPr>
+        <w:t xml:space="preserve"> Боксер теряет 8 здоровья.</w:t>
+      </w:r>
+    </w:p>
+    <w:p>
+      <w:pPr>
+        <w:jc w:val="both"/>
+        <w:rPr>
+          <w:rFonts w:ascii="Times New Roman" w:hAnsi="Times New Roman" w:cs="Times New Roman"/>
+        </w:rPr>
+      </w:pPr>
+      <w:proofErr w:type="spellStart"/>
+      <w:r>
+        <w:rPr>
+          <w:rFonts w:ascii="Times New Roman" w:hAnsi="Times New Roman" w:cs="Times New Roman"/>
+        </w:rPr>
+        <w:t>Poliwhirl</w:t>
+      </w:r>
+      <w:proofErr w:type="spellEnd"/>
+      <w:r>
+        <w:rPr>
+          <w:rFonts w:ascii="Times New Roman" w:hAnsi="Times New Roman" w:cs="Times New Roman"/>
+        </w:rPr>
+        <w:t xml:space="preserve"> Боксер теряет сознание.</w:t>
+      </w:r>
+    </w:p>
+    <w:p>
+      <w:pPr>
+        <w:jc w:val="both"/>
+        <w:rPr>
+          <w:rFonts w:ascii="Times New Roman" w:hAnsi="Times New Roman" w:cs="Times New Roman"/>
+        </w:rPr>
+      </w:pPr>
+      <w:proofErr w:type="spellStart"/>
+      <w:r>
+        <w:rPr>
+          <w:rFonts w:ascii="Times New Roman" w:hAnsi="Times New Roman" w:cs="Times New Roman"/>
+        </w:rPr>
+        <w:t>Poliwag</w:t>
+      </w:r>
+      <w:proofErr w:type="spellEnd"/>
+      <w:r>
+        <w:rPr>
+          <w:rFonts w:ascii="Times New Roman" w:hAnsi="Times New Roman" w:cs="Times New Roman"/>
+        </w:rPr>
+        <w:t xml:space="preserve"> Михалыч из команды синих вступает в бой!</w:t>
+      </w:r>
+    </w:p>
+    <w:p>
+      <w:pPr>
+        <w:jc w:val="both"/>
+        <w:rPr>
+          <w:rFonts w:ascii="Times New Roman" w:hAnsi="Times New Roman" w:cs="Times New Roman"/>
+        </w:rPr>
+      </w:pPr>
+      <w:proofErr w:type="spellStart"/>
+      <w:r>
+        <w:rPr>
+          <w:rFonts w:ascii="Times New Roman" w:hAnsi="Times New Roman" w:cs="Times New Roman"/>
+        </w:rPr>
+        <w:t>Poliwag</w:t>
+      </w:r>
+      <w:proofErr w:type="spellEnd"/>
+      <w:r>
+        <w:rPr>
+          <w:rFonts w:ascii="Times New Roman" w:hAnsi="Times New Roman" w:cs="Times New Roman"/>
+        </w:rPr>
+        <w:t xml:space="preserve"> Михалыч промахивается</w:t>
+      </w:r>
+    </w:p>
+    <w:p>
+      <w:pPr>
+        <w:jc w:val="both"/>
+        <w:rPr>
+          <w:rFonts w:ascii="Times New Roman" w:hAnsi="Times New Roman" w:cs="Times New Roman"/>
+        </w:rPr>
+      </w:pPr>
+    </w:p>
+    <w:p>
+      <w:pPr>
+        <w:jc w:val="both"/>
+        <w:rPr>
+          <w:rFonts w:ascii="Times New Roman" w:hAnsi="Times New Roman" w:cs="Times New Roman"/>
+        </w:rPr>
+      </w:pPr>
+      <w:proofErr w:type="spellStart"/>
+      <w:r>
+        <w:rPr>
+          <w:rFonts w:ascii="Times New Roman" w:hAnsi="Times New Roman" w:cs="Times New Roman"/>
+        </w:rPr>
+        <w:t>Poliwrath</w:t>
+      </w:r>
+      <w:proofErr w:type="spellEnd"/>
+      <w:r>
+        <w:rPr>
+          <w:rFonts w:ascii="Times New Roman" w:hAnsi="Times New Roman" w:cs="Times New Roman"/>
+        </w:rPr>
+        <w:t xml:space="preserve"> Медвежонок использует Dynamic </w:t>
+      </w:r>
+      <w:proofErr w:type="spellStart"/>
+      <w:r>
+        <w:rPr>
+          <w:rFonts w:ascii="Times New Roman" w:hAnsi="Times New Roman" w:cs="Times New Roman"/>
+        </w:rPr>
+        <w:t>Punch</w:t>
+      </w:r>
+      <w:proofErr w:type="spellEnd"/>
+      <w:r>
+        <w:rPr>
+          <w:rFonts w:ascii="Times New Roman" w:hAnsi="Times New Roman" w:cs="Times New Roman"/>
+        </w:rPr>
+        <w:t>, но дополнительный эффект не сработал.</w:t>
+      </w:r>
+    </w:p>
+    <w:p>
+      <w:pPr>
+        <w:jc w:val="both"/>
+        <w:rPr>
+          <w:rFonts w:ascii="Times New Roman" w:hAnsi="Times New Roman" w:cs="Times New Roman"/>
+        </w:rPr>
+      </w:pPr>
+      <w:proofErr w:type="spellStart"/>
+      <w:r>
+        <w:rPr>
+          <w:rFonts w:ascii="Times New Roman" w:hAnsi="Times New Roman" w:cs="Times New Roman"/>
+        </w:rPr>
+        <w:t>Poliwag</w:t>
+      </w:r>
+      <w:proofErr w:type="spellEnd"/>
+      <w:r>
+        <w:rPr>
+          <w:rFonts w:ascii="Times New Roman" w:hAnsi="Times New Roman" w:cs="Times New Roman"/>
+        </w:rPr>
+        <w:t xml:space="preserve"> Михалыч теряет 6 здоровья.</w:t>
+      </w:r>
+    </w:p>
+    <w:p>
+      <w:pPr>
+        <w:jc w:val="both"/>
+        <w:rPr>
+          <w:rFonts w:ascii="Times New Roman" w:hAnsi="Times New Roman" w:cs="Times New Roman"/>
+        </w:rPr>
+      </w:pPr>
+    </w:p>
+    <w:p>
+      <w:pPr>
+        <w:jc w:val="both"/>
+        <w:rPr>
+          <w:rFonts w:ascii="Times New Roman" w:hAnsi="Times New Roman" w:cs="Times New Roman"/>
+        </w:rPr>
+      </w:pPr>
+      <w:proofErr w:type="spellStart"/>
+      <w:r>
+        <w:rPr>
+          <w:rFonts w:ascii="Times New Roman" w:hAnsi="Times New Roman" w:cs="Times New Roman"/>
+        </w:rPr>
+        <w:t>Poliwag</w:t>
+      </w:r>
+      <w:proofErr w:type="spellEnd"/>
+      <w:r>
+        <w:rPr>
+          <w:rFonts w:ascii="Times New Roman" w:hAnsi="Times New Roman" w:cs="Times New Roman"/>
+        </w:rPr>
+        <w:t xml:space="preserve"> Михалыч промахивается</w:t>
+      </w:r>
+    </w:p>
+    <w:p>
+      <w:pPr>
+        <w:jc w:val="both"/>
+        <w:rPr>
+          <w:rFonts w:ascii="Times New Roman" w:hAnsi="Times New Roman" w:cs="Times New Roman"/>
+        </w:rPr>
+      </w:pPr>
+    </w:p>
+    <w:p>
+      <w:pPr>
+        <w:jc w:val="both"/>
+        <w:rPr>
+          <w:rFonts w:ascii="Times New Roman" w:hAnsi="Times New Roman" w:cs="Times New Roman"/>
+        </w:rPr>
+      </w:pPr>
+      <w:proofErr w:type="spellStart"/>
+      <w:r>
+        <w:rPr>
+          <w:rFonts w:ascii="Times New Roman" w:hAnsi="Times New Roman" w:cs="Times New Roman"/>
+        </w:rPr>
+        <w:t>Poliwrath</w:t>
+      </w:r>
+      <w:proofErr w:type="spellEnd"/>
+      <w:r>
+        <w:rPr>
+          <w:rFonts w:ascii="Times New Roman" w:hAnsi="Times New Roman" w:cs="Times New Roman"/>
+        </w:rPr>
+        <w:t xml:space="preserve"> Медвежонок использует Dynamic </w:t>
+      </w:r>
+      <w:proofErr w:type="spellStart"/>
+      <w:r>
+        <w:rPr>
+          <w:rFonts w:ascii="Times New Roman" w:hAnsi="Times New Roman" w:cs="Times New Roman"/>
+        </w:rPr>
+        <w:t>Punch</w:t>
+      </w:r>
+      <w:proofErr w:type="spellEnd"/>
+      <w:r>
+        <w:rPr>
+          <w:rFonts w:ascii="Times New Roman" w:hAnsi="Times New Roman" w:cs="Times New Roman"/>
+        </w:rPr>
+        <w:t>, нанося дополнительный урон на 40 в течение 4 ходов.</w:t>
+      </w:r>
+    </w:p>
+    <w:p>
+      <w:pPr>
+        <w:jc w:val="both"/>
+        <w:rPr>
+          <w:rFonts w:ascii="Times New Roman" w:hAnsi="Times New Roman" w:cs="Times New Roman"/>
+        </w:rPr>
+      </w:pPr>
+      <w:proofErr w:type="spellStart"/>
+      <w:r>
+        <w:rPr>
+          <w:rFonts w:ascii="Times New Roman" w:hAnsi="Times New Roman" w:cs="Times New Roman"/>
+        </w:rPr>
+        <w:t>Poliwag</w:t>
+      </w:r>
+      <w:proofErr w:type="spellEnd"/>
+      <w:r>
+        <w:rPr>
+          <w:rFonts w:ascii="Times New Roman" w:hAnsi="Times New Roman" w:cs="Times New Roman"/>
+        </w:rPr>
+        <w:t xml:space="preserve"> Михалыч теряет 10 здоровья.</w:t>
+      </w:r>
+    </w:p>
+    <w:p>
+      <w:pPr>
+        <w:jc w:val="both"/>
+        <w:rPr>
+          <w:rFonts w:ascii="Times New Roman" w:hAnsi="Times New Roman" w:cs="Times New Roman"/>
+        </w:rPr>
+      </w:pPr>
+      <w:proofErr w:type="spellStart"/>
+      <w:r>
+        <w:rPr>
+          <w:rFonts w:ascii="Times New Roman" w:hAnsi="Times New Roman" w:cs="Times New Roman"/>
+        </w:rPr>
         <w:lastRenderedPageBreak/>
-        <w:t>Volcanion</w:t>
-      </w:r>
-      <w:proofErr w:type="spellEnd"/>
-      <w:r>
-        <w:rPr>
-          <w:rFonts w:ascii="Times New Roman" w:hAnsi="Times New Roman" w:cs="Times New Roman"/>
-        </w:rPr>
-        <w:t xml:space="preserve"> </w:t>
-      </w:r>
-      <w:proofErr w:type="spellStart"/>
-      <w:r>
-        <w:rPr>
-          <w:rFonts w:ascii="Times New Roman" w:hAnsi="Times New Roman" w:cs="Times New Roman"/>
-        </w:rPr>
-        <w:t>Вулканчик</w:t>
-      </w:r>
-      <w:proofErr w:type="spellEnd"/>
-      <w:r>
-        <w:rPr>
-          <w:rFonts w:ascii="Times New Roman" w:hAnsi="Times New Roman" w:cs="Times New Roman"/>
-        </w:rPr>
-        <w:t xml:space="preserve"> из команды зеленых вступает в бой!</w:t>
-      </w:r>
-    </w:p>
-    <w:p>
-      <w:pPr>
-        <w:jc w:val="both"/>
-        <w:rPr>
-          <w:rFonts w:ascii="Times New Roman" w:hAnsi="Times New Roman" w:cs="Times New Roman"/>
-        </w:rPr>
-      </w:pPr>
-      <w:proofErr w:type="spellStart"/>
-      <w:r>
-        <w:rPr>
-          <w:rFonts w:ascii="Times New Roman" w:hAnsi="Times New Roman" w:cs="Times New Roman"/>
-        </w:rPr>
-        <w:t>Cubchoo</w:t>
-      </w:r>
-      <w:proofErr w:type="spellEnd"/>
-      <w:r>
-        <w:rPr>
-          <w:rFonts w:ascii="Times New Roman" w:hAnsi="Times New Roman" w:cs="Times New Roman"/>
-        </w:rPr>
-        <w:t xml:space="preserve"> </w:t>
-      </w:r>
-      <w:proofErr w:type="spellStart"/>
-      <w:r>
-        <w:rPr>
-          <w:rFonts w:ascii="Times New Roman" w:hAnsi="Times New Roman" w:cs="Times New Roman"/>
-        </w:rPr>
-        <w:t>Терпилыч</w:t>
-      </w:r>
-      <w:proofErr w:type="spellEnd"/>
-      <w:r>
-        <w:rPr>
-          <w:rFonts w:ascii="Times New Roman" w:hAnsi="Times New Roman" w:cs="Times New Roman"/>
-        </w:rPr>
-        <w:t xml:space="preserve"> использует </w:t>
-      </w:r>
-      <w:proofErr w:type="spellStart"/>
-      <w:r>
-        <w:rPr>
-          <w:rFonts w:ascii="Times New Roman" w:hAnsi="Times New Roman" w:cs="Times New Roman"/>
-        </w:rPr>
-        <w:t>Facade</w:t>
-      </w:r>
-      <w:proofErr w:type="spellEnd"/>
-      <w:r>
-        <w:rPr>
-          <w:rFonts w:ascii="Times New Roman" w:hAnsi="Times New Roman" w:cs="Times New Roman"/>
-        </w:rPr>
-        <w:t>.</w:t>
-      </w:r>
-    </w:p>
-    <w:p>
-      <w:pPr>
-        <w:jc w:val="both"/>
-        <w:rPr>
-          <w:rFonts w:ascii="Times New Roman" w:hAnsi="Times New Roman" w:cs="Times New Roman"/>
-        </w:rPr>
-      </w:pPr>
-      <w:r>
-        <w:rPr>
-          <w:rFonts w:ascii="Times New Roman" w:hAnsi="Times New Roman" w:cs="Times New Roman"/>
-        </w:rPr>
-        <w:t>Критический удар!</w:t>
-      </w:r>
-    </w:p>
-    <w:p>
-      <w:pPr>
-        <w:jc w:val="both"/>
-        <w:rPr>
-          <w:rFonts w:ascii="Times New Roman" w:hAnsi="Times New Roman" w:cs="Times New Roman"/>
-        </w:rPr>
-      </w:pPr>
-      <w:proofErr w:type="spellStart"/>
-      <w:r>
-        <w:rPr>
-          <w:rFonts w:ascii="Times New Roman" w:hAnsi="Times New Roman" w:cs="Times New Roman"/>
-        </w:rPr>
-        <w:t>Volcanion</w:t>
-      </w:r>
-      <w:proofErr w:type="spellEnd"/>
-      <w:r>
-        <w:rPr>
-          <w:rFonts w:ascii="Times New Roman" w:hAnsi="Times New Roman" w:cs="Times New Roman"/>
-        </w:rPr>
-        <w:t xml:space="preserve"> </w:t>
-      </w:r>
-      <w:proofErr w:type="spellStart"/>
-      <w:r>
-        <w:rPr>
-          <w:rFonts w:ascii="Times New Roman" w:hAnsi="Times New Roman" w:cs="Times New Roman"/>
-        </w:rPr>
-        <w:t>Вулканчик</w:t>
-      </w:r>
-      <w:proofErr w:type="spellEnd"/>
-      <w:r>
-        <w:rPr>
-          <w:rFonts w:ascii="Times New Roman" w:hAnsi="Times New Roman" w:cs="Times New Roman"/>
-        </w:rPr>
-        <w:t xml:space="preserve"> теряет 8 здоровья.</w:t>
-      </w:r>
-    </w:p>
-    <w:p>
-      <w:pPr>
-        <w:jc w:val="both"/>
-        <w:rPr>
-          <w:rFonts w:ascii="Times New Roman" w:hAnsi="Times New Roman" w:cs="Times New Roman"/>
-        </w:rPr>
-      </w:pPr>
-    </w:p>
-    <w:p>
-      <w:pPr>
-        <w:jc w:val="both"/>
-        <w:rPr>
-          <w:rFonts w:ascii="Times New Roman" w:hAnsi="Times New Roman" w:cs="Times New Roman"/>
-        </w:rPr>
-      </w:pPr>
-      <w:proofErr w:type="spellStart"/>
-      <w:r>
-        <w:rPr>
-          <w:rFonts w:ascii="Times New Roman" w:hAnsi="Times New Roman" w:cs="Times New Roman"/>
-        </w:rPr>
-        <w:t>Volcanion</w:t>
-      </w:r>
-      <w:proofErr w:type="spellEnd"/>
-      <w:r>
-        <w:rPr>
-          <w:rFonts w:ascii="Times New Roman" w:hAnsi="Times New Roman" w:cs="Times New Roman"/>
-        </w:rPr>
-        <w:t xml:space="preserve"> </w:t>
-      </w:r>
-      <w:proofErr w:type="spellStart"/>
-      <w:r>
-        <w:rPr>
-          <w:rFonts w:ascii="Times New Roman" w:hAnsi="Times New Roman" w:cs="Times New Roman"/>
-        </w:rPr>
-        <w:t>Вулканчик</w:t>
-      </w:r>
-      <w:proofErr w:type="spellEnd"/>
-      <w:r>
-        <w:rPr>
-          <w:rFonts w:ascii="Times New Roman" w:hAnsi="Times New Roman" w:cs="Times New Roman"/>
-        </w:rPr>
-        <w:t xml:space="preserve"> использует Fire </w:t>
-      </w:r>
-      <w:proofErr w:type="spellStart"/>
-      <w:r>
-        <w:rPr>
-          <w:rFonts w:ascii="Times New Roman" w:hAnsi="Times New Roman" w:cs="Times New Roman"/>
-        </w:rPr>
-        <w:t>Blast</w:t>
-      </w:r>
-      <w:proofErr w:type="spellEnd"/>
-      <w:r>
-        <w:rPr>
-          <w:rFonts w:ascii="Times New Roman" w:hAnsi="Times New Roman" w:cs="Times New Roman"/>
-        </w:rPr>
-        <w:t>.</w:t>
-      </w:r>
-    </w:p>
-    <w:p>
-      <w:pPr>
-        <w:jc w:val="both"/>
-        <w:rPr>
-          <w:rFonts w:ascii="Times New Roman" w:hAnsi="Times New Roman" w:cs="Times New Roman"/>
-        </w:rPr>
-      </w:pPr>
-      <w:proofErr w:type="spellStart"/>
-      <w:r>
-        <w:rPr>
-          <w:rFonts w:ascii="Times New Roman" w:hAnsi="Times New Roman" w:cs="Times New Roman"/>
-        </w:rPr>
-        <w:t>Cubchoo</w:t>
-      </w:r>
-      <w:proofErr w:type="spellEnd"/>
-      <w:r>
-        <w:rPr>
-          <w:rFonts w:ascii="Times New Roman" w:hAnsi="Times New Roman" w:cs="Times New Roman"/>
-        </w:rPr>
-        <w:t xml:space="preserve"> </w:t>
-      </w:r>
-      <w:proofErr w:type="spellStart"/>
-      <w:r>
-        <w:rPr>
-          <w:rFonts w:ascii="Times New Roman" w:hAnsi="Times New Roman" w:cs="Times New Roman"/>
-        </w:rPr>
-        <w:t>Терпилыч</w:t>
-      </w:r>
-      <w:proofErr w:type="spellEnd"/>
-      <w:r>
-        <w:rPr>
-          <w:rFonts w:ascii="Times New Roman" w:hAnsi="Times New Roman" w:cs="Times New Roman"/>
-        </w:rPr>
-        <w:t xml:space="preserve"> теряет 21 здоровья.</w:t>
-      </w:r>
-    </w:p>
-    <w:p>
-      <w:pPr>
-        <w:jc w:val="both"/>
-        <w:rPr>
-          <w:rFonts w:ascii="Times New Roman" w:hAnsi="Times New Roman" w:cs="Times New Roman"/>
-        </w:rPr>
-      </w:pPr>
-      <w:proofErr w:type="spellStart"/>
-      <w:r>
-        <w:rPr>
-          <w:rFonts w:ascii="Times New Roman" w:hAnsi="Times New Roman" w:cs="Times New Roman"/>
-        </w:rPr>
-        <w:t>Cubchoo</w:t>
-      </w:r>
-      <w:proofErr w:type="spellEnd"/>
-      <w:r>
-        <w:rPr>
-          <w:rFonts w:ascii="Times New Roman" w:hAnsi="Times New Roman" w:cs="Times New Roman"/>
-        </w:rPr>
-        <w:t xml:space="preserve"> </w:t>
-      </w:r>
-      <w:proofErr w:type="spellStart"/>
-      <w:r>
-        <w:rPr>
-          <w:rFonts w:ascii="Times New Roman" w:hAnsi="Times New Roman" w:cs="Times New Roman"/>
-        </w:rPr>
-        <w:t>Терпилыч</w:t>
-      </w:r>
-      <w:proofErr w:type="spellEnd"/>
-      <w:r>
-        <w:rPr>
-          <w:rFonts w:ascii="Times New Roman" w:hAnsi="Times New Roman" w:cs="Times New Roman"/>
-        </w:rPr>
-        <w:t xml:space="preserve"> теряет сознание.</w:t>
-      </w:r>
-    </w:p>
-    <w:p>
-      <w:pPr>
-        <w:jc w:val="both"/>
-        <w:rPr>
-          <w:rFonts w:ascii="Times New Roman" w:hAnsi="Times New Roman" w:cs="Times New Roman"/>
-        </w:rPr>
-      </w:pPr>
-      <w:proofErr w:type="spellStart"/>
-      <w:r>
-        <w:rPr>
-          <w:rFonts w:ascii="Times New Roman" w:hAnsi="Times New Roman" w:cs="Times New Roman"/>
-        </w:rPr>
-        <w:t>Poliwhirl</w:t>
-      </w:r>
-      <w:proofErr w:type="spellEnd"/>
-      <w:r>
-        <w:rPr>
-          <w:rFonts w:ascii="Times New Roman" w:hAnsi="Times New Roman" w:cs="Times New Roman"/>
-        </w:rPr>
-        <w:t xml:space="preserve"> Боксер из команды синих вступает в бой!</w:t>
-      </w:r>
-    </w:p>
-    <w:p>
-      <w:pPr>
-        <w:jc w:val="both"/>
-        <w:rPr>
-          <w:rFonts w:ascii="Times New Roman" w:hAnsi="Times New Roman" w:cs="Times New Roman"/>
-        </w:rPr>
-      </w:pPr>
-      <w:proofErr w:type="spellStart"/>
-      <w:r>
-        <w:rPr>
-          <w:rFonts w:ascii="Times New Roman" w:hAnsi="Times New Roman" w:cs="Times New Roman"/>
-        </w:rPr>
-        <w:t>Poliwhirl</w:t>
-      </w:r>
-      <w:proofErr w:type="spellEnd"/>
-      <w:r>
-        <w:rPr>
-          <w:rFonts w:ascii="Times New Roman" w:hAnsi="Times New Roman" w:cs="Times New Roman"/>
-        </w:rPr>
-        <w:t xml:space="preserve"> Боксер использует Body </w:t>
-      </w:r>
-      <w:proofErr w:type="spellStart"/>
-      <w:r>
-        <w:rPr>
-          <w:rFonts w:ascii="Times New Roman" w:hAnsi="Times New Roman" w:cs="Times New Roman"/>
-        </w:rPr>
-        <w:t>Slam</w:t>
-      </w:r>
-      <w:proofErr w:type="spellEnd"/>
-      <w:r>
-        <w:rPr>
-          <w:rFonts w:ascii="Times New Roman" w:hAnsi="Times New Roman" w:cs="Times New Roman"/>
-        </w:rPr>
-        <w:t>.</w:t>
-      </w:r>
-    </w:p>
-    <w:p>
-      <w:pPr>
-        <w:jc w:val="both"/>
-        <w:rPr>
-          <w:rFonts w:ascii="Times New Roman" w:hAnsi="Times New Roman" w:cs="Times New Roman"/>
-        </w:rPr>
-      </w:pPr>
-      <w:proofErr w:type="spellStart"/>
-      <w:r>
-        <w:rPr>
-          <w:rFonts w:ascii="Times New Roman" w:hAnsi="Times New Roman" w:cs="Times New Roman"/>
-        </w:rPr>
-        <w:t>Volcanion</w:t>
-      </w:r>
-      <w:proofErr w:type="spellEnd"/>
-      <w:r>
-        <w:rPr>
-          <w:rFonts w:ascii="Times New Roman" w:hAnsi="Times New Roman" w:cs="Times New Roman"/>
-        </w:rPr>
-        <w:t xml:space="preserve"> </w:t>
-      </w:r>
-      <w:proofErr w:type="spellStart"/>
-      <w:r>
-        <w:rPr>
-          <w:rFonts w:ascii="Times New Roman" w:hAnsi="Times New Roman" w:cs="Times New Roman"/>
-        </w:rPr>
-        <w:t>Вулканчик</w:t>
-      </w:r>
-      <w:proofErr w:type="spellEnd"/>
-      <w:r>
-        <w:rPr>
-          <w:rFonts w:ascii="Times New Roman" w:hAnsi="Times New Roman" w:cs="Times New Roman"/>
-        </w:rPr>
-        <w:t xml:space="preserve"> теряет 6 здоровья.</w:t>
-      </w:r>
-    </w:p>
-    <w:p>
-      <w:pPr>
-        <w:jc w:val="both"/>
-        <w:rPr>
-          <w:rFonts w:ascii="Times New Roman" w:hAnsi="Times New Roman" w:cs="Times New Roman"/>
-        </w:rPr>
-      </w:pPr>
-      <w:proofErr w:type="spellStart"/>
-      <w:r>
-        <w:rPr>
-          <w:rFonts w:ascii="Times New Roman" w:hAnsi="Times New Roman" w:cs="Times New Roman"/>
-        </w:rPr>
-        <w:t>Volcanion</w:t>
-      </w:r>
-      <w:proofErr w:type="spellEnd"/>
-      <w:r>
-        <w:rPr>
-          <w:rFonts w:ascii="Times New Roman" w:hAnsi="Times New Roman" w:cs="Times New Roman"/>
-        </w:rPr>
-        <w:t xml:space="preserve"> </w:t>
-      </w:r>
-      <w:proofErr w:type="spellStart"/>
-      <w:r>
-        <w:rPr>
-          <w:rFonts w:ascii="Times New Roman" w:hAnsi="Times New Roman" w:cs="Times New Roman"/>
-        </w:rPr>
-        <w:t>Вулканчик</w:t>
-      </w:r>
-      <w:proofErr w:type="spellEnd"/>
-      <w:r>
-        <w:rPr>
-          <w:rFonts w:ascii="Times New Roman" w:hAnsi="Times New Roman" w:cs="Times New Roman"/>
-        </w:rPr>
-        <w:t xml:space="preserve"> теряет сознание.</w:t>
-      </w:r>
-    </w:p>
-    <w:p>
-      <w:pPr>
-        <w:jc w:val="both"/>
-        <w:rPr>
-          <w:rFonts w:ascii="Times New Roman" w:hAnsi="Times New Roman" w:cs="Times New Roman"/>
-        </w:rPr>
-      </w:pPr>
-      <w:proofErr w:type="spellStart"/>
-      <w:r>
-        <w:rPr>
-          <w:rFonts w:ascii="Times New Roman" w:hAnsi="Times New Roman" w:cs="Times New Roman"/>
-        </w:rPr>
-        <w:t>Poliwrath</w:t>
-      </w:r>
-      <w:proofErr w:type="spellEnd"/>
-      <w:r>
-        <w:rPr>
-          <w:rFonts w:ascii="Times New Roman" w:hAnsi="Times New Roman" w:cs="Times New Roman"/>
-        </w:rPr>
-        <w:t xml:space="preserve"> Медвежонок из команды зеленых вступает в бой!</w:t>
-      </w:r>
-    </w:p>
-    <w:p>
-      <w:pPr>
-        <w:jc w:val="both"/>
-        <w:rPr>
-          <w:rFonts w:ascii="Times New Roman" w:hAnsi="Times New Roman" w:cs="Times New Roman"/>
-        </w:rPr>
-      </w:pPr>
-      <w:proofErr w:type="spellStart"/>
-      <w:r>
-        <w:rPr>
-          <w:rFonts w:ascii="Times New Roman" w:hAnsi="Times New Roman" w:cs="Times New Roman"/>
-        </w:rPr>
-        <w:t>Poliwhirl</w:t>
-      </w:r>
-      <w:proofErr w:type="spellEnd"/>
-      <w:r>
-        <w:rPr>
-          <w:rFonts w:ascii="Times New Roman" w:hAnsi="Times New Roman" w:cs="Times New Roman"/>
-        </w:rPr>
-        <w:t xml:space="preserve"> Боксер использует Body </w:t>
-      </w:r>
-      <w:proofErr w:type="spellStart"/>
-      <w:r>
-        <w:rPr>
-          <w:rFonts w:ascii="Times New Roman" w:hAnsi="Times New Roman" w:cs="Times New Roman"/>
-        </w:rPr>
-        <w:t>Slam</w:t>
-      </w:r>
-      <w:proofErr w:type="spellEnd"/>
-      <w:r>
-        <w:rPr>
-          <w:rFonts w:ascii="Times New Roman" w:hAnsi="Times New Roman" w:cs="Times New Roman"/>
-        </w:rPr>
-        <w:t>, но парализовать противника не удалось.</w:t>
-      </w:r>
-    </w:p>
-    <w:p>
-      <w:pPr>
-        <w:jc w:val="both"/>
-        <w:rPr>
-          <w:rFonts w:ascii="Times New Roman" w:hAnsi="Times New Roman" w:cs="Times New Roman"/>
-        </w:rPr>
-      </w:pPr>
-      <w:proofErr w:type="spellStart"/>
-      <w:r>
-        <w:rPr>
-          <w:rFonts w:ascii="Times New Roman" w:hAnsi="Times New Roman" w:cs="Times New Roman"/>
-        </w:rPr>
-        <w:t>Poliwrath</w:t>
-      </w:r>
-      <w:proofErr w:type="spellEnd"/>
-      <w:r>
-        <w:rPr>
-          <w:rFonts w:ascii="Times New Roman" w:hAnsi="Times New Roman" w:cs="Times New Roman"/>
-        </w:rPr>
-        <w:t xml:space="preserve"> Медвежонок теряет 6 здоровья.</w:t>
-      </w:r>
-    </w:p>
-    <w:p>
-      <w:pPr>
-        <w:jc w:val="both"/>
-        <w:rPr>
-          <w:rFonts w:ascii="Times New Roman" w:hAnsi="Times New Roman" w:cs="Times New Roman"/>
-        </w:rPr>
-      </w:pPr>
-    </w:p>
-    <w:p>
-      <w:pPr>
-        <w:jc w:val="both"/>
-        <w:rPr>
-          <w:rFonts w:ascii="Times New Roman" w:hAnsi="Times New Roman" w:cs="Times New Roman"/>
-        </w:rPr>
-      </w:pPr>
-      <w:proofErr w:type="spellStart"/>
-      <w:r>
-        <w:rPr>
-          <w:rFonts w:ascii="Times New Roman" w:hAnsi="Times New Roman" w:cs="Times New Roman"/>
-        </w:rPr>
-        <w:t>Poliwrath</w:t>
-      </w:r>
-      <w:proofErr w:type="spellEnd"/>
-      <w:r>
-        <w:rPr>
-          <w:rFonts w:ascii="Times New Roman" w:hAnsi="Times New Roman" w:cs="Times New Roman"/>
-        </w:rPr>
-        <w:t xml:space="preserve"> Медвежонок использует Dynamic </w:t>
-      </w:r>
-      <w:proofErr w:type="spellStart"/>
-      <w:r>
-        <w:rPr>
-          <w:rFonts w:ascii="Times New Roman" w:hAnsi="Times New Roman" w:cs="Times New Roman"/>
-        </w:rPr>
-        <w:t>Punch</w:t>
-      </w:r>
-      <w:proofErr w:type="spellEnd"/>
-      <w:r>
-        <w:rPr>
-          <w:rFonts w:ascii="Times New Roman" w:hAnsi="Times New Roman" w:cs="Times New Roman"/>
-        </w:rPr>
-        <w:t>.</w:t>
-      </w:r>
-    </w:p>
-    <w:p>
-      <w:pPr>
-        <w:jc w:val="both"/>
-        <w:rPr>
-          <w:rFonts w:ascii="Times New Roman" w:hAnsi="Times New Roman" w:cs="Times New Roman"/>
-        </w:rPr>
-      </w:pPr>
-      <w:proofErr w:type="spellStart"/>
-      <w:r>
-        <w:rPr>
-          <w:rFonts w:ascii="Times New Roman" w:hAnsi="Times New Roman" w:cs="Times New Roman"/>
-        </w:rPr>
-        <w:t>Poliwhirl</w:t>
-      </w:r>
-      <w:proofErr w:type="spellEnd"/>
-      <w:r>
-        <w:rPr>
-          <w:rFonts w:ascii="Times New Roman" w:hAnsi="Times New Roman" w:cs="Times New Roman"/>
-        </w:rPr>
-        <w:t xml:space="preserve"> Боксер теряет 8 здоровья.</w:t>
-      </w:r>
-    </w:p>
-    <w:p>
-      <w:pPr>
-        <w:jc w:val="both"/>
-        <w:rPr>
-          <w:rFonts w:ascii="Times New Roman" w:hAnsi="Times New Roman" w:cs="Times New Roman"/>
-        </w:rPr>
-      </w:pPr>
-    </w:p>
-    <w:p>
-      <w:pPr>
-        <w:jc w:val="both"/>
-        <w:rPr>
-          <w:rFonts w:ascii="Times New Roman" w:hAnsi="Times New Roman" w:cs="Times New Roman"/>
-        </w:rPr>
-      </w:pPr>
-      <w:proofErr w:type="spellStart"/>
-      <w:r>
-        <w:rPr>
-          <w:rFonts w:ascii="Times New Roman" w:hAnsi="Times New Roman" w:cs="Times New Roman"/>
-        </w:rPr>
-        <w:t>Poliwhirl</w:t>
-      </w:r>
-      <w:proofErr w:type="spellEnd"/>
-      <w:r>
-        <w:rPr>
-          <w:rFonts w:ascii="Times New Roman" w:hAnsi="Times New Roman" w:cs="Times New Roman"/>
-        </w:rPr>
-        <w:t xml:space="preserve"> Боксер использует Body </w:t>
-      </w:r>
-      <w:proofErr w:type="spellStart"/>
-      <w:r>
-        <w:rPr>
-          <w:rFonts w:ascii="Times New Roman" w:hAnsi="Times New Roman" w:cs="Times New Roman"/>
-        </w:rPr>
-        <w:t>Slam</w:t>
-      </w:r>
-      <w:proofErr w:type="spellEnd"/>
-      <w:r>
-        <w:rPr>
-          <w:rFonts w:ascii="Times New Roman" w:hAnsi="Times New Roman" w:cs="Times New Roman"/>
-        </w:rPr>
-        <w:t>, но парализовать противника не удалось.</w:t>
-      </w:r>
-    </w:p>
-    <w:p>
-      <w:pPr>
-        <w:jc w:val="both"/>
-        <w:rPr>
-          <w:rFonts w:ascii="Times New Roman" w:hAnsi="Times New Roman" w:cs="Times New Roman"/>
-        </w:rPr>
-      </w:pPr>
-      <w:proofErr w:type="spellStart"/>
-      <w:r>
-        <w:rPr>
-          <w:rFonts w:ascii="Times New Roman" w:hAnsi="Times New Roman" w:cs="Times New Roman"/>
-        </w:rPr>
-        <w:t>Poliwrath</w:t>
-      </w:r>
-      <w:proofErr w:type="spellEnd"/>
-      <w:r>
-        <w:rPr>
-          <w:rFonts w:ascii="Times New Roman" w:hAnsi="Times New Roman" w:cs="Times New Roman"/>
-        </w:rPr>
-        <w:t xml:space="preserve"> Медвежонок теряет 5 </w:t>
-      </w:r>
-      <w:proofErr w:type="gramStart"/>
-      <w:r>
-        <w:rPr>
-          <w:rFonts w:ascii="Times New Roman" w:hAnsi="Times New Roman" w:cs="Times New Roman"/>
-        </w:rPr>
-        <w:t>здоровья</w:t>
-      </w:r>
-      <w:proofErr w:type="gramEnd"/>
-      <w:r>
-        <w:rPr>
-          <w:rFonts w:ascii="Times New Roman" w:hAnsi="Times New Roman" w:cs="Times New Roman"/>
-        </w:rPr>
-        <w:t>.</w:t>
-      </w:r>
-    </w:p>
-    <w:p>
-      <w:pPr>
-        <w:jc w:val="both"/>
-        <w:rPr>
-          <w:rFonts w:ascii="Times New Roman" w:hAnsi="Times New Roman" w:cs="Times New Roman"/>
-        </w:rPr>
-      </w:pPr>
-    </w:p>
-    <w:p>
-      <w:pPr>
-        <w:jc w:val="both"/>
-        <w:rPr>
-          <w:rFonts w:ascii="Times New Roman" w:hAnsi="Times New Roman" w:cs="Times New Roman"/>
-        </w:rPr>
-      </w:pPr>
-      <w:proofErr w:type="spellStart"/>
-      <w:r>
-        <w:rPr>
-          <w:rFonts w:ascii="Times New Roman" w:hAnsi="Times New Roman" w:cs="Times New Roman"/>
-        </w:rPr>
-        <w:t>Poliwrath</w:t>
-      </w:r>
-      <w:proofErr w:type="spellEnd"/>
-      <w:r>
-        <w:rPr>
-          <w:rFonts w:ascii="Times New Roman" w:hAnsi="Times New Roman" w:cs="Times New Roman"/>
-        </w:rPr>
-        <w:t xml:space="preserve"> Медвежонок использует Dynamic </w:t>
-      </w:r>
-      <w:proofErr w:type="spellStart"/>
-      <w:r>
-        <w:rPr>
-          <w:rFonts w:ascii="Times New Roman" w:hAnsi="Times New Roman" w:cs="Times New Roman"/>
-        </w:rPr>
-        <w:t>Punch</w:t>
-      </w:r>
-      <w:proofErr w:type="spellEnd"/>
-      <w:r>
-        <w:rPr>
-          <w:rFonts w:ascii="Times New Roman" w:hAnsi="Times New Roman" w:cs="Times New Roman"/>
-        </w:rPr>
-        <w:t>, но дополнительный эффект не сработал.</w:t>
-      </w:r>
-    </w:p>
-    <w:p>
-      <w:pPr>
-        <w:jc w:val="both"/>
-        <w:rPr>
-          <w:rFonts w:ascii="Times New Roman" w:hAnsi="Times New Roman" w:cs="Times New Roman"/>
-        </w:rPr>
-      </w:pPr>
-      <w:proofErr w:type="spellStart"/>
-      <w:r>
-        <w:rPr>
-          <w:rFonts w:ascii="Times New Roman" w:hAnsi="Times New Roman" w:cs="Times New Roman"/>
-        </w:rPr>
-        <w:t>Poliwhirl</w:t>
-      </w:r>
-      <w:proofErr w:type="spellEnd"/>
-      <w:r>
-        <w:rPr>
-          <w:rFonts w:ascii="Times New Roman" w:hAnsi="Times New Roman" w:cs="Times New Roman"/>
-        </w:rPr>
-        <w:t xml:space="preserve"> Боксер теряет 8 здоровья.</w:t>
-      </w:r>
-    </w:p>
-    <w:p>
-      <w:pPr>
-        <w:jc w:val="both"/>
-        <w:rPr>
-          <w:rFonts w:ascii="Times New Roman" w:hAnsi="Times New Roman" w:cs="Times New Roman"/>
-        </w:rPr>
-      </w:pPr>
-      <w:proofErr w:type="spellStart"/>
-      <w:r>
-        <w:rPr>
-          <w:rFonts w:ascii="Times New Roman" w:hAnsi="Times New Roman" w:cs="Times New Roman"/>
-        </w:rPr>
-        <w:t>Poliwhirl</w:t>
-      </w:r>
-      <w:proofErr w:type="spellEnd"/>
-      <w:r>
-        <w:rPr>
-          <w:rFonts w:ascii="Times New Roman" w:hAnsi="Times New Roman" w:cs="Times New Roman"/>
-        </w:rPr>
-        <w:t xml:space="preserve"> Боксер теряет сознание.</w:t>
-      </w:r>
-    </w:p>
-    <w:p>
-      <w:pPr>
-        <w:jc w:val="both"/>
-        <w:rPr>
-          <w:rFonts w:ascii="Times New Roman" w:hAnsi="Times New Roman" w:cs="Times New Roman"/>
-        </w:rPr>
-      </w:pPr>
-      <w:proofErr w:type="spellStart"/>
-      <w:r>
-        <w:rPr>
-          <w:rFonts w:ascii="Times New Roman" w:hAnsi="Times New Roman" w:cs="Times New Roman"/>
-        </w:rPr>
         <w:t>Poliwag</w:t>
       </w:r>
       <w:proofErr w:type="spellEnd"/>
@@ -3834,212 +4035,6 @@
         <w:rPr>
           <w:rFonts w:ascii="Times New Roman" w:hAnsi="Times New Roman" w:cs="Times New Roman"/>
         </w:rPr>
-        <w:t xml:space="preserve"> Михалыч из команды синих вступает в бой!</w:t>
-      </w:r>
-    </w:p>
-    <w:p>
-      <w:pPr>
-        <w:jc w:val="both"/>
-        <w:rPr>
-          <w:rFonts w:ascii="Times New Roman" w:hAnsi="Times New Roman" w:cs="Times New Roman"/>
-        </w:rPr>
-      </w:pPr>
-      <w:proofErr w:type="spellStart"/>
-      <w:r>
-        <w:rPr>
-          <w:rFonts w:ascii="Times New Roman" w:hAnsi="Times New Roman" w:cs="Times New Roman"/>
-        </w:rPr>
-        <w:t>Poliwag</w:t>
-      </w:r>
-      <w:proofErr w:type="spellEnd"/>
-      <w:r>
-        <w:rPr>
-          <w:rFonts w:ascii="Times New Roman" w:hAnsi="Times New Roman" w:cs="Times New Roman"/>
-        </w:rPr>
-        <w:t xml:space="preserve"> Михалыч промахивается</w:t>
-      </w:r>
-    </w:p>
-    <w:p>
-      <w:pPr>
-        <w:jc w:val="both"/>
-        <w:rPr>
-          <w:rFonts w:ascii="Times New Roman" w:hAnsi="Times New Roman" w:cs="Times New Roman"/>
-        </w:rPr>
-      </w:pPr>
-    </w:p>
-    <w:p>
-      <w:pPr>
-        <w:jc w:val="both"/>
-        <w:rPr>
-          <w:rFonts w:ascii="Times New Roman" w:hAnsi="Times New Roman" w:cs="Times New Roman"/>
-        </w:rPr>
-      </w:pPr>
-      <w:proofErr w:type="spellStart"/>
-      <w:r>
-        <w:rPr>
-          <w:rFonts w:ascii="Times New Roman" w:hAnsi="Times New Roman" w:cs="Times New Roman"/>
-        </w:rPr>
-        <w:t>Poliwrath</w:t>
-      </w:r>
-      <w:proofErr w:type="spellEnd"/>
-      <w:r>
-        <w:rPr>
-          <w:rFonts w:ascii="Times New Roman" w:hAnsi="Times New Roman" w:cs="Times New Roman"/>
-        </w:rPr>
-        <w:t xml:space="preserve"> Медвежонок использует Dynamic </w:t>
-      </w:r>
-      <w:proofErr w:type="spellStart"/>
-      <w:r>
-        <w:rPr>
-          <w:rFonts w:ascii="Times New Roman" w:hAnsi="Times New Roman" w:cs="Times New Roman"/>
-        </w:rPr>
-        <w:t>Punch</w:t>
-      </w:r>
-      <w:proofErr w:type="spellEnd"/>
-      <w:r>
-        <w:rPr>
-          <w:rFonts w:ascii="Times New Roman" w:hAnsi="Times New Roman" w:cs="Times New Roman"/>
-        </w:rPr>
-        <w:t>, но дополнительный эффект не сработал.</w:t>
-      </w:r>
-    </w:p>
-    <w:p>
-      <w:pPr>
-        <w:jc w:val="both"/>
-        <w:rPr>
-          <w:rFonts w:ascii="Times New Roman" w:hAnsi="Times New Roman" w:cs="Times New Roman"/>
-        </w:rPr>
-      </w:pPr>
-      <w:proofErr w:type="spellStart"/>
-      <w:r>
-        <w:rPr>
-          <w:rFonts w:ascii="Times New Roman" w:hAnsi="Times New Roman" w:cs="Times New Roman"/>
-        </w:rPr>
-        <w:t>Poliwag</w:t>
-      </w:r>
-      <w:proofErr w:type="spellEnd"/>
-      <w:r>
-        <w:rPr>
-          <w:rFonts w:ascii="Times New Roman" w:hAnsi="Times New Roman" w:cs="Times New Roman"/>
-        </w:rPr>
-        <w:t xml:space="preserve"> Михалыч теряет 6 здоровья.</w:t>
-      </w:r>
-    </w:p>
-    <w:p>
-      <w:pPr>
-        <w:jc w:val="both"/>
-        <w:rPr>
-          <w:rFonts w:ascii="Times New Roman" w:hAnsi="Times New Roman" w:cs="Times New Roman"/>
-        </w:rPr>
-      </w:pPr>
-    </w:p>
-    <w:p>
-      <w:pPr>
-        <w:jc w:val="both"/>
-        <w:rPr>
-          <w:rFonts w:ascii="Times New Roman" w:hAnsi="Times New Roman" w:cs="Times New Roman"/>
-        </w:rPr>
-      </w:pPr>
-      <w:proofErr w:type="spellStart"/>
-      <w:r>
-        <w:rPr>
-          <w:rFonts w:ascii="Times New Roman" w:hAnsi="Times New Roman" w:cs="Times New Roman"/>
-        </w:rPr>
-        <w:t>Poliwag</w:t>
-      </w:r>
-      <w:proofErr w:type="spellEnd"/>
-      <w:r>
-        <w:rPr>
-          <w:rFonts w:ascii="Times New Roman" w:hAnsi="Times New Roman" w:cs="Times New Roman"/>
-        </w:rPr>
-        <w:t xml:space="preserve"> Михалыч промахивается</w:t>
-      </w:r>
-    </w:p>
-    <w:p>
-      <w:pPr>
-        <w:jc w:val="both"/>
-        <w:rPr>
-          <w:rFonts w:ascii="Times New Roman" w:hAnsi="Times New Roman" w:cs="Times New Roman"/>
-        </w:rPr>
-      </w:pPr>
-    </w:p>
-    <w:p>
-      <w:pPr>
-        <w:jc w:val="both"/>
-        <w:rPr>
-          <w:rFonts w:ascii="Times New Roman" w:hAnsi="Times New Roman" w:cs="Times New Roman"/>
-        </w:rPr>
-      </w:pPr>
-      <w:proofErr w:type="spellStart"/>
-      <w:r>
-        <w:rPr>
-          <w:rFonts w:ascii="Times New Roman" w:hAnsi="Times New Roman" w:cs="Times New Roman"/>
-        </w:rPr>
-        <w:t>Poliwrath</w:t>
-      </w:r>
-      <w:proofErr w:type="spellEnd"/>
-      <w:r>
-        <w:rPr>
-          <w:rFonts w:ascii="Times New Roman" w:hAnsi="Times New Roman" w:cs="Times New Roman"/>
-        </w:rPr>
-        <w:t xml:space="preserve"> Медвежонок использует Dynamic </w:t>
-      </w:r>
-      <w:proofErr w:type="spellStart"/>
-      <w:r>
-        <w:rPr>
-          <w:rFonts w:ascii="Times New Roman" w:hAnsi="Times New Roman" w:cs="Times New Roman"/>
-        </w:rPr>
-        <w:t>Punch</w:t>
-      </w:r>
-      <w:proofErr w:type="spellEnd"/>
-      <w:r>
-        <w:rPr>
-          <w:rFonts w:ascii="Times New Roman" w:hAnsi="Times New Roman" w:cs="Times New Roman"/>
-        </w:rPr>
-        <w:t>, нанося дополнительный урон на 40 в течение 4 ходов.</w:t>
-      </w:r>
-    </w:p>
-    <w:p>
-      <w:pPr>
-        <w:jc w:val="both"/>
-        <w:rPr>
-          <w:rFonts w:ascii="Times New Roman" w:hAnsi="Times New Roman" w:cs="Times New Roman"/>
-        </w:rPr>
-      </w:pPr>
-      <w:proofErr w:type="spellStart"/>
-      <w:r>
-        <w:rPr>
-          <w:rFonts w:ascii="Times New Roman" w:hAnsi="Times New Roman" w:cs="Times New Roman"/>
-        </w:rPr>
-        <w:t>Poliwag</w:t>
-      </w:r>
-      <w:proofErr w:type="spellEnd"/>
-      <w:r>
-        <w:rPr>
-          <w:rFonts w:ascii="Times New Roman" w:hAnsi="Times New Roman" w:cs="Times New Roman"/>
-        </w:rPr>
-        <w:t xml:space="preserve"> Михалыч теряет 10 здоровья.</w:t>
-      </w:r>
-    </w:p>
-    <w:p>
-      <w:pPr>
-        <w:jc w:val="both"/>
-        <w:rPr>
-          <w:rFonts w:ascii="Times New Roman" w:hAnsi="Times New Roman" w:cs="Times New Roman"/>
-        </w:rPr>
-      </w:pPr>
-      <w:proofErr w:type="spellStart"/>
-      <w:r>
-        <w:rPr>
-          <w:rFonts w:ascii="Times New Roman" w:hAnsi="Times New Roman" w:cs="Times New Roman"/>
-        </w:rPr>
-        <w:t>Poliwag</w:t>
-      </w:r>
-      <w:proofErr w:type="spellEnd"/>
-      <w:r>
-        <w:rPr>
-          <w:rFonts w:ascii="Times New Roman" w:hAnsi="Times New Roman" w:cs="Times New Roman"/>
-        </w:rPr>
         <w:t xml:space="preserve"> Михалыч теряет сознание.</w:t>
       </w:r>
     </w:p>
@@ -4075,7 +4070,7 @@
       <w:pPr>
         <w:pStyle w:val="1"/>
       </w:pPr>
-      <w:bookmarkStart w:id="4" w:name="_Toc180985957"/>
+      <w:bookmarkStart w:id="4" w:name="_Toc181006105"/>
       <w:r>
         <w:t>Вывод</w:t>
       </w:r>
@@ -5104,6 +5099,7 @@
   <w:style w:type="character" w:default="1" w:styleId="a1">
     <w:name w:val="Default Paragraph Font"/>
     <w:uiPriority w:val="1"/>
+    <w:semiHidden/>
     <w:unhideWhenUsed/>
   </w:style>
   <w:style w:type="table" w:default="1" w:styleId="a2">
